--- a/MiscFiles/Users Guide V2.docx
+++ b/MiscFiles/Users Guide V2.docx
@@ -1,6 +1,6 @@
 
 <file path=word/document.xml><?xml version="1.0" encoding="utf-8"?>
-<w:document xmlns:wpc="http://schemas.microsoft.com/office/word/2010/wordprocessingCanvas" xmlns:mc="http://schemas.openxmlformats.org/markup-compatibility/2006" xmlns:o="urn:schemas-microsoft-com:office:office" xmlns:r="http://schemas.openxmlformats.org/officeDocument/2006/relationships" xmlns:m="http://schemas.openxmlformats.org/officeDocument/2006/math" xmlns:v="urn:schemas-microsoft-com:vml" xmlns:wp14="http://schemas.microsoft.com/office/word/2010/wordprocessingDrawing" xmlns:wp="http://schemas.openxmlformats.org/drawingml/2006/wordprocessingDrawing" xmlns:w10="urn:schemas-microsoft-com:office:word" xmlns:w="http://schemas.openxmlformats.org/wordprocessingml/2006/main" xmlns:w14="http://schemas.microsoft.com/office/word/2010/wordml" xmlns:w15="http://schemas.microsoft.com/office/word/2012/wordml" xmlns:wpg="http://schemas.microsoft.com/office/word/2010/wordprocessingGroup" xmlns:wpi="http://schemas.microsoft.com/office/word/2010/wordprocessingInk" xmlns:wne="http://schemas.microsoft.com/office/word/2006/wordml" xmlns:wps="http://schemas.microsoft.com/office/word/2010/wordprocessingShape" mc:Ignorable="w14 w15 wp14">
+<w:document xmlns:wpc="http://schemas.microsoft.com/office/word/2010/wordprocessingCanvas" xmlns:cx="http://schemas.microsoft.com/office/drawing/2014/chartex" xmlns:cx1="http://schemas.microsoft.com/office/drawing/2015/9/8/chartex" xmlns:cx2="http://schemas.microsoft.com/office/drawing/2015/10/21/chartex" xmlns:cx3="http://schemas.microsoft.com/office/drawing/2016/5/9/chartex" xmlns:cx4="http://schemas.microsoft.com/office/drawing/2016/5/10/chartex" xmlns:cx5="http://schemas.microsoft.com/office/drawing/2016/5/11/chartex" xmlns:cx6="http://schemas.microsoft.com/office/drawing/2016/5/12/chartex" xmlns:cx7="http://schemas.microsoft.com/office/drawing/2016/5/13/chartex" xmlns:cx8="http://schemas.microsoft.com/office/drawing/2016/5/14/chartex" xmlns:mc="http://schemas.openxmlformats.org/markup-compatibility/2006" xmlns:aink="http://schemas.microsoft.com/office/drawing/2016/ink" xmlns:am3d="http://schemas.microsoft.com/office/drawing/2017/model3d" xmlns:o="urn:schemas-microsoft-com:office:office" xmlns:r="http://schemas.openxmlformats.org/officeDocument/2006/relationships" xmlns:m="http://schemas.openxmlformats.org/officeDocument/2006/math" xmlns:v="urn:schemas-microsoft-com:vml" xmlns:wp14="http://schemas.microsoft.com/office/word/2010/wordprocessingDrawing" xmlns:wp="http://schemas.openxmlformats.org/drawingml/2006/wordprocessingDrawing" xmlns:w10="urn:schemas-microsoft-com:office:word" xmlns:w="http://schemas.openxmlformats.org/wordprocessingml/2006/main" xmlns:w14="http://schemas.microsoft.com/office/word/2010/wordml" xmlns:w15="http://schemas.microsoft.com/office/word/2012/wordml" xmlns:w16cex="http://schemas.microsoft.com/office/word/2018/wordml/cex" xmlns:w16cid="http://schemas.microsoft.com/office/word/2016/wordml/cid" xmlns:w16="http://schemas.microsoft.com/office/word/2018/wordml" xmlns:w16se="http://schemas.microsoft.com/office/word/2015/wordml/symex" xmlns:wpg="http://schemas.microsoft.com/office/word/2010/wordprocessingGroup" xmlns:wpi="http://schemas.microsoft.com/office/word/2010/wordprocessingInk" xmlns:wne="http://schemas.microsoft.com/office/word/2006/wordml" xmlns:wps="http://schemas.microsoft.com/office/word/2010/wordprocessingShape" mc:Ignorable="w14 w15 w16se w16cid w16 w16cex wp14">
   <w:body>
     <w:sdt>
       <w:sdtPr>
@@ -265,7 +265,7 @@
                   </wp:anchor>
                 </w:drawing>
               </mc:Choice>
-              <mc:Fallback xmlns:cx="http://schemas.microsoft.com/office/drawing/2014/chartex" xmlns:cx1="http://schemas.microsoft.com/office/drawing/2015/9/8/chartex" xmlns:cx2="http://schemas.microsoft.com/office/drawing/2015/10/21/chartex" xmlns:cx3="http://schemas.microsoft.com/office/drawing/2016/5/9/chartex" xmlns:cx4="http://schemas.microsoft.com/office/drawing/2016/5/10/chartex" xmlns:cx5="http://schemas.microsoft.com/office/drawing/2016/5/11/chartex" xmlns:cx6="http://schemas.microsoft.com/office/drawing/2016/5/12/chartex" xmlns:cx7="http://schemas.microsoft.com/office/drawing/2016/5/13/chartex" xmlns:cx8="http://schemas.microsoft.com/office/drawing/2016/5/14/chartex" xmlns:aink="http://schemas.microsoft.com/office/drawing/2016/ink" xmlns:am3d="http://schemas.microsoft.com/office/drawing/2017/model3d" xmlns:w16cid="http://schemas.microsoft.com/office/word/2016/wordml/cid" xmlns:w16se="http://schemas.microsoft.com/office/word/2015/wordml/symex">
+              <mc:Fallback>
                 <w:pict>
                   <v:group w14:anchorId="23B0F0A3" id="Group 149" o:spid="_x0000_s1026" style="position:absolute;margin-left:0;margin-top:0;width:8in;height:95.7pt;z-index:251662336;mso-width-percent:941;mso-height-percent:121;mso-top-percent:23;mso-position-horizontal:center;mso-position-horizontal-relative:page;mso-position-vertical-relative:page;mso-width-percent:941;mso-height-percent:121;mso-top-percent:23" coordorigin="" coordsize="73152,12161" o:gfxdata="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">
                     <v:shape id="Rectangle 51" o:spid="_x0000_s1027" style="position:absolute;width:73152;height:11303;visibility:visible;mso-wrap-style:square;v-text-anchor:middle" coordsize="7312660,1129665" o:gfxdata="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" path="m,l7312660,r,1129665l3619500,733425,,1091565,,xe" fillcolor="#4472c4 [3204]" stroked="f" strokeweight="1pt">
@@ -1067,8 +1067,6 @@
             </w:r>
           </w:hyperlink>
         </w:p>
-        <w:bookmarkStart w:id="0" w:name="_GoBack"/>
-        <w:bookmarkEnd w:id="0"/>
         <w:p>
           <w:pPr>
             <w:pStyle w:val="TOC3"/>
@@ -1080,108 +1078,63 @@
               <w:noProof/>
             </w:rPr>
           </w:pPr>
-          <w:r>
-            <w:rPr>
-              <w:rStyle w:val="Hyperlink"/>
-              <w:noProof/>
-            </w:rPr>
-            <w:fldChar w:fldCharType="begin"/>
-          </w:r>
-          <w:r>
-            <w:rPr>
-              <w:rStyle w:val="Hyperlink"/>
-              <w:noProof/>
-            </w:rPr>
-            <w:instrText xml:space="preserve"> </w:instrText>
-          </w:r>
-          <w:r>
-            <w:rPr>
-              <w:noProof/>
-            </w:rPr>
-            <w:instrText>HYPERLINK \l "_Toc45471462"</w:instrText>
-          </w:r>
-          <w:r>
-            <w:rPr>
-              <w:rStyle w:val="Hyperlink"/>
-              <w:noProof/>
-            </w:rPr>
-            <w:instrText xml:space="preserve"> </w:instrText>
-          </w:r>
-          <w:r>
-            <w:rPr>
-              <w:rStyle w:val="Hyperlink"/>
-              <w:noProof/>
-            </w:rPr>
-          </w:r>
-          <w:r>
-            <w:rPr>
-              <w:rStyle w:val="Hyperlink"/>
-              <w:noProof/>
-            </w:rPr>
-            <w:fldChar w:fldCharType="separate"/>
-          </w:r>
-          <w:r>
-            <w:rPr>
-              <w:rStyle w:val="Hyperlink"/>
-              <w:noProof/>
-            </w:rPr>
-            <w:t>The Google Maps button</w:t>
-          </w:r>
-          <w:r>
-            <w:rPr>
-              <w:noProof/>
-              <w:webHidden/>
-            </w:rPr>
-            <w:tab/>
-          </w:r>
-          <w:r>
-            <w:rPr>
-              <w:noProof/>
-              <w:webHidden/>
-            </w:rPr>
-            <w:fldChar w:fldCharType="begin"/>
-          </w:r>
-          <w:r>
-            <w:rPr>
-              <w:noProof/>
-              <w:webHidden/>
-            </w:rPr>
-            <w:instrText xml:space="preserve"> PAGEREF _Toc45471462 \h </w:instrText>
-          </w:r>
-          <w:r>
-            <w:rPr>
-              <w:noProof/>
-              <w:webHidden/>
-            </w:rPr>
-          </w:r>
-          <w:r>
-            <w:rPr>
-              <w:noProof/>
-              <w:webHidden/>
-            </w:rPr>
-            <w:fldChar w:fldCharType="separate"/>
-          </w:r>
-          <w:r>
-            <w:rPr>
-              <w:noProof/>
-              <w:webHidden/>
-            </w:rPr>
-            <w:t>3</w:t>
-          </w:r>
-          <w:r>
-            <w:rPr>
-              <w:noProof/>
-              <w:webHidden/>
-            </w:rPr>
-            <w:fldChar w:fldCharType="end"/>
-          </w:r>
-          <w:r>
-            <w:rPr>
-              <w:rStyle w:val="Hyperlink"/>
-              <w:noProof/>
-            </w:rPr>
-            <w:fldChar w:fldCharType="end"/>
-          </w:r>
+          <w:hyperlink w:anchor="_Toc45471462" w:history="1">
+            <w:r>
+              <w:rPr>
+                <w:rStyle w:val="Hyperlink"/>
+                <w:noProof/>
+              </w:rPr>
+              <w:t>The Google Maps button</w:t>
+            </w:r>
+            <w:r>
+              <w:rPr>
+                <w:noProof/>
+                <w:webHidden/>
+              </w:rPr>
+              <w:tab/>
+            </w:r>
+            <w:r>
+              <w:rPr>
+                <w:noProof/>
+                <w:webHidden/>
+              </w:rPr>
+              <w:fldChar w:fldCharType="begin"/>
+            </w:r>
+            <w:r>
+              <w:rPr>
+                <w:noProof/>
+                <w:webHidden/>
+              </w:rPr>
+              <w:instrText xml:space="preserve"> PAGEREF _Toc45471462 \h </w:instrText>
+            </w:r>
+            <w:r>
+              <w:rPr>
+                <w:noProof/>
+                <w:webHidden/>
+              </w:rPr>
+            </w:r>
+            <w:r>
+              <w:rPr>
+                <w:noProof/>
+                <w:webHidden/>
+              </w:rPr>
+              <w:fldChar w:fldCharType="separate"/>
+            </w:r>
+            <w:r>
+              <w:rPr>
+                <w:noProof/>
+                <w:webHidden/>
+              </w:rPr>
+              <w:t>3</w:t>
+            </w:r>
+            <w:r>
+              <w:rPr>
+                <w:noProof/>
+                <w:webHidden/>
+              </w:rPr>
+              <w:fldChar w:fldCharType="end"/>
+            </w:r>
+          </w:hyperlink>
         </w:p>
         <w:p>
           <w:pPr>
@@ -2860,12 +2813,12 @@
       <w:pPr>
         <w:pStyle w:val="Heading1"/>
       </w:pPr>
-      <w:bookmarkStart w:id="1" w:name="_Toc45471458"/>
+      <w:bookmarkStart w:id="0" w:name="_Toc45471458"/>
       <w:r>
         <w:lastRenderedPageBreak/>
         <w:t>Viewer Application</w:t>
       </w:r>
-      <w:bookmarkEnd w:id="1"/>
+      <w:bookmarkEnd w:id="0"/>
     </w:p>
     <w:p>
       <w:r>
@@ -2895,19 +2848,11 @@
       <w:pPr>
         <w:pStyle w:val="Heading2"/>
       </w:pPr>
-      <w:bookmarkStart w:id="2" w:name="_Toc45471459"/>
-      <w:r>
-        <w:t xml:space="preserve">Searching For </w:t>
-      </w:r>
-      <w:proofErr w:type="gramStart"/>
-      <w:r>
-        <w:t>A</w:t>
-      </w:r>
-      <w:proofErr w:type="gramEnd"/>
-      <w:r>
-        <w:t xml:space="preserve"> Veteran Record</w:t>
-      </w:r>
-      <w:bookmarkEnd w:id="2"/>
+      <w:bookmarkStart w:id="1" w:name="_Toc45471459"/>
+      <w:r>
+        <w:t>Searching For A Veteran Record</w:t>
+      </w:r>
+      <w:bookmarkEnd w:id="1"/>
     </w:p>
     <w:p>
       <w:r>
@@ -3019,7 +2964,7 @@
                                 <w:noProof/>
                               </w:rPr>
                             </w:pPr>
-                            <w:bookmarkStart w:id="3" w:name="_Ref25157872"/>
+                            <w:bookmarkStart w:id="2" w:name="_Ref25157872"/>
                             <w:r>
                               <w:t xml:space="preserve">Figure </w:t>
                             </w:r>
@@ -3053,7 +2998,7 @@
                               </w:rPr>
                               <w:fldChar w:fldCharType="end"/>
                             </w:r>
-                            <w:bookmarkEnd w:id="3"/>
+                            <w:bookmarkEnd w:id="2"/>
                           </w:p>
                         </w:txbxContent>
                       </wps:txbx>
@@ -3074,11 +3019,7 @@
           </mc:Choice>
           <mc:Fallback>
             <w:pict>
-              <v:shapetype w14:anchorId="1151F081" id="_x0000_t202" coordsize="21600,21600" o:spt="202" path="m,l,21600r21600,l21600,xe">
-                <v:stroke joinstyle="miter"/>
-                <v:path gradientshapeok="t" o:connecttype="rect"/>
-              </v:shapetype>
-              <v:shape id="Text Box 20" o:spid="_x0000_s1028" type="#_x0000_t202" style="position:absolute;margin-left:143.4pt;margin-top:94.5pt;width:180.7pt;height:14.4pt;z-index:251665408;visibility:visible;mso-wrap-style:square;mso-height-percent:0;mso-wrap-distance-left:9pt;mso-wrap-distance-top:0;mso-wrap-distance-right:9pt;mso-wrap-distance-bottom:0;mso-position-horizontal:absolute;mso-position-horizontal-relative:text;mso-position-vertical:absolute;mso-position-vertical-relative:text;mso-height-percent:0;mso-height-relative:margin;v-text-anchor:top" o:gfxdata="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" stroked="f">
+              <v:shape w14:anchorId="1151F081" id="Text Box 20" o:spid="_x0000_s1028" type="#_x0000_t202" style="position:absolute;margin-left:143.4pt;margin-top:94.5pt;width:180.7pt;height:14.4pt;z-index:251665408;visibility:visible;mso-wrap-style:square;mso-height-percent:0;mso-wrap-distance-left:9pt;mso-wrap-distance-top:0;mso-wrap-distance-right:9pt;mso-wrap-distance-bottom:0;mso-position-horizontal:absolute;mso-position-horizontal-relative:text;mso-position-vertical:absolute;mso-position-vertical-relative:text;mso-height-percent:0;mso-height-relative:margin;v-text-anchor:top" o:gfxdata="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" stroked="f">
                 <v:textbox inset="0,0,0,0">
                   <w:txbxContent>
                     <w:p>
@@ -3089,7 +3030,7 @@
                           <w:noProof/>
                         </w:rPr>
                       </w:pPr>
-                      <w:bookmarkStart w:id="4" w:name="_Ref25157872"/>
+                      <w:bookmarkStart w:id="3" w:name="_Ref25157872"/>
                       <w:r>
                         <w:t xml:space="preserve">Figure </w:t>
                       </w:r>
@@ -3123,7 +3064,7 @@
                         </w:rPr>
                         <w:fldChar w:fldCharType="end"/>
                       </w:r>
-                      <w:bookmarkEnd w:id="4"/>
+                      <w:bookmarkEnd w:id="3"/>
                     </w:p>
                   </w:txbxContent>
                 </v:textbox>
@@ -3268,24 +3209,16 @@
       <w:pPr>
         <w:pStyle w:val="Heading2"/>
       </w:pPr>
-      <w:bookmarkStart w:id="5" w:name="_Toc45471460"/>
+      <w:bookmarkStart w:id="4" w:name="_Toc45471460"/>
       <w:r>
         <w:lastRenderedPageBreak/>
         <w:t>The Cemetery Information Page</w:t>
       </w:r>
-      <w:bookmarkEnd w:id="5"/>
-    </w:p>
-    <w:p>
-      <w:r>
-        <w:t>Clicking the Cemetery Information button will bring up the Cemetery Information page. This page contains information about the cemetery where the veteran is buried. The page will contain the cemetery’s address, latitude and longitude, aerial picture, and picture of directions to the cemetery. The Cemetery Information page also contains the “Google Maps” and “</w:t>
-      </w:r>
-      <w:proofErr w:type="spellStart"/>
-      <w:r>
-        <w:t>FindaGrave</w:t>
-      </w:r>
-      <w:proofErr w:type="spellEnd"/>
-      <w:r>
-        <w:t xml:space="preserve">” buttons. </w:t>
+      <w:bookmarkEnd w:id="4"/>
+    </w:p>
+    <w:p>
+      <w:r>
+        <w:t xml:space="preserve">Clicking the Cemetery Information button will bring up the Cemetery Information page. This page contains information about the cemetery where the veteran is buried. The page will contain the cemetery’s address, latitude and longitude, aerial picture, and picture of directions to the cemetery. The Cemetery Information page also contains the “Google Maps” and “FindaGrave” buttons. </w:t>
       </w:r>
     </w:p>
     <w:p/>
@@ -3293,7 +3226,7 @@
       <w:pPr>
         <w:pStyle w:val="Heading3"/>
       </w:pPr>
-      <w:bookmarkStart w:id="6" w:name="_Toc45471461"/>
+      <w:bookmarkStart w:id="5" w:name="_Toc45471461"/>
       <w:r>
         <w:rPr>
           <w:noProof/>
@@ -3340,7 +3273,7 @@
           </wp:inline>
         </w:drawing>
       </w:r>
-      <w:bookmarkEnd w:id="6"/>
+      <w:bookmarkEnd w:id="5"/>
     </w:p>
     <w:p>
       <w:pPr>
@@ -3352,14 +3285,14 @@
       <w:pPr>
         <w:pStyle w:val="Heading3"/>
       </w:pPr>
-      <w:bookmarkStart w:id="7" w:name="_Toc45471462"/>
+      <w:bookmarkStart w:id="6" w:name="_Toc45471462"/>
       <w:r>
         <w:t xml:space="preserve">The </w:t>
       </w:r>
       <w:r>
         <w:t>Google Maps button</w:t>
       </w:r>
-      <w:bookmarkEnd w:id="7"/>
+      <w:bookmarkEnd w:id="6"/>
     </w:p>
     <w:p>
       <w:r>
@@ -3379,39 +3312,15 @@
       <w:pPr>
         <w:pStyle w:val="Heading3"/>
       </w:pPr>
-      <w:bookmarkStart w:id="8" w:name="_Toc45471463"/>
-      <w:r>
-        <w:t xml:space="preserve">The </w:t>
-      </w:r>
-      <w:proofErr w:type="spellStart"/>
-      <w:r>
-        <w:t>FindaGrave</w:t>
-      </w:r>
-      <w:proofErr w:type="spellEnd"/>
-      <w:r>
-        <w:t xml:space="preserve"> button</w:t>
-      </w:r>
-      <w:bookmarkEnd w:id="8"/>
-    </w:p>
-    <w:p>
-      <w:r>
-        <w:t>Clicking the “</w:t>
-      </w:r>
-      <w:proofErr w:type="spellStart"/>
-      <w:r>
-        <w:t>FindaGrave</w:t>
-      </w:r>
-      <w:proofErr w:type="spellEnd"/>
-      <w:r>
-        <w:t xml:space="preserve">” button will launch Internet Explorer with the custom URL applied in the Admin App. See the Admin section for details on adding a </w:t>
-      </w:r>
-      <w:proofErr w:type="spellStart"/>
-      <w:r>
-        <w:t>FindaGrave</w:t>
-      </w:r>
-      <w:proofErr w:type="spellEnd"/>
-      <w:r>
-        <w:t xml:space="preserve"> link.</w:t>
+      <w:bookmarkStart w:id="7" w:name="_Toc45471463"/>
+      <w:r>
+        <w:t>The FindaGrave button</w:t>
+      </w:r>
+      <w:bookmarkEnd w:id="7"/>
+    </w:p>
+    <w:p>
+      <w:r>
+        <w:t>Clicking the “FindaGrave” button will launch Internet Explorer with the custom URL applied in the Admin App. See the Admin section for details on adding a FindaGrave link.</w:t>
       </w:r>
     </w:p>
     <w:p/>
@@ -3463,19 +3372,11 @@
       <w:pPr>
         <w:pStyle w:val="Heading2"/>
       </w:pPr>
-      <w:bookmarkStart w:id="9" w:name="_Toc45471464"/>
-      <w:r>
-        <w:t xml:space="preserve">Submitting Corrections / Updates </w:t>
-      </w:r>
-      <w:proofErr w:type="gramStart"/>
-      <w:r>
-        <w:t>To</w:t>
-      </w:r>
-      <w:proofErr w:type="gramEnd"/>
-      <w:r>
-        <w:t xml:space="preserve"> The Record</w:t>
-      </w:r>
-      <w:bookmarkEnd w:id="9"/>
+      <w:bookmarkStart w:id="8" w:name="_Toc45471464"/>
+      <w:r>
+        <w:t>Submitting Corrections / Updates To The Record</w:t>
+      </w:r>
+      <w:bookmarkEnd w:id="8"/>
     </w:p>
     <w:p>
       <w:pPr>
@@ -3573,35 +3474,27 @@
       <w:pPr>
         <w:pStyle w:val="Heading1"/>
       </w:pPr>
-      <w:bookmarkStart w:id="10" w:name="_Toc45471465"/>
+      <w:bookmarkStart w:id="9" w:name="_Toc45471465"/>
       <w:r>
         <w:lastRenderedPageBreak/>
         <w:t>Administrator Application</w:t>
       </w:r>
-      <w:bookmarkEnd w:id="10"/>
-    </w:p>
-    <w:p>
-      <w:r>
-        <w:t xml:space="preserve">The administrator application is designed to be used by trusted employees and volunteers of the </w:t>
-      </w:r>
-      <w:proofErr w:type="gramStart"/>
-      <w:r>
-        <w:t>veterans</w:t>
-      </w:r>
-      <w:proofErr w:type="gramEnd"/>
-      <w:r>
-        <w:t xml:space="preserve"> museum, not the public. It has the ability to edit and delete any data in the database.</w:t>
+      <w:bookmarkEnd w:id="9"/>
+    </w:p>
+    <w:p>
+      <w:r>
+        <w:t>The administrator application is designed to be used by trusted employees and volunteers of the veterans museum, not the public. It has the ability to edit and delete any data in the database.</w:t>
       </w:r>
     </w:p>
     <w:p>
       <w:pPr>
         <w:pStyle w:val="Heading2"/>
       </w:pPr>
-      <w:bookmarkStart w:id="11" w:name="_Toc45471466"/>
+      <w:bookmarkStart w:id="10" w:name="_Toc45471466"/>
       <w:r>
         <w:t>Veterans</w:t>
       </w:r>
-      <w:bookmarkEnd w:id="11"/>
+      <w:bookmarkEnd w:id="10"/>
     </w:p>
     <w:p>
       <w:r>
@@ -3636,11 +3529,11 @@
       <w:pPr>
         <w:pStyle w:val="Heading3"/>
       </w:pPr>
-      <w:bookmarkStart w:id="12" w:name="_Toc45471467"/>
+      <w:bookmarkStart w:id="11" w:name="_Toc45471467"/>
       <w:r>
         <w:t>Add Single Veteran</w:t>
       </w:r>
-      <w:bookmarkEnd w:id="12"/>
+      <w:bookmarkEnd w:id="11"/>
     </w:p>
     <w:p>
       <w:r>
@@ -3671,19 +3564,11 @@
       <w:pPr>
         <w:pStyle w:val="Heading3"/>
       </w:pPr>
-      <w:bookmarkStart w:id="13" w:name="_Toc45471468"/>
-      <w:r>
-        <w:t xml:space="preserve">Add Veterans </w:t>
-      </w:r>
-      <w:proofErr w:type="gramStart"/>
-      <w:r>
-        <w:t>By</w:t>
-      </w:r>
-      <w:proofErr w:type="gramEnd"/>
-      <w:r>
-        <w:t xml:space="preserve"> Cemetery</w:t>
-      </w:r>
-      <w:bookmarkEnd w:id="13"/>
+      <w:bookmarkStart w:id="12" w:name="_Toc45471468"/>
+      <w:r>
+        <w:t>Add Veterans By Cemetery</w:t>
+      </w:r>
+      <w:bookmarkEnd w:id="12"/>
     </w:p>
     <w:p>
       <w:r>
@@ -3694,23 +3579,7 @@
           <w:b/>
           <w:bCs/>
         </w:rPr>
-        <w:t xml:space="preserve">Add Veterans </w:t>
-      </w:r>
-      <w:proofErr w:type="gramStart"/>
-      <w:r>
-        <w:rPr>
-          <w:b/>
-          <w:bCs/>
-        </w:rPr>
-        <w:t>By</w:t>
-      </w:r>
-      <w:proofErr w:type="gramEnd"/>
-      <w:r>
-        <w:rPr>
-          <w:b/>
-          <w:bCs/>
-        </w:rPr>
-        <w:t xml:space="preserve"> Cemetery</w:t>
+        <w:t>Add Veterans By Cemetery</w:t>
       </w:r>
       <w:r>
         <w:t xml:space="preserve"> section you can select an existing cemetery in the database and click </w:t>
@@ -3739,11 +3608,11 @@
       <w:pPr>
         <w:pStyle w:val="Heading3"/>
       </w:pPr>
-      <w:bookmarkStart w:id="14" w:name="_Toc45471469"/>
+      <w:bookmarkStart w:id="13" w:name="_Toc45471469"/>
       <w:r>
         <w:t>Search To Edit Existing Veteran</w:t>
       </w:r>
-      <w:bookmarkEnd w:id="14"/>
+      <w:bookmarkEnd w:id="13"/>
     </w:p>
     <w:p>
       <w:r>
@@ -3754,23 +3623,7 @@
           <w:b/>
           <w:bCs/>
         </w:rPr>
-        <w:t xml:space="preserve">Search </w:t>
-      </w:r>
-      <w:proofErr w:type="gramStart"/>
-      <w:r>
-        <w:rPr>
-          <w:b/>
-          <w:bCs/>
-        </w:rPr>
-        <w:t>To</w:t>
-      </w:r>
-      <w:proofErr w:type="gramEnd"/>
-      <w:r>
-        <w:rPr>
-          <w:b/>
-          <w:bCs/>
-        </w:rPr>
-        <w:t xml:space="preserve"> Edit Existing Veteran</w:t>
+        <w:t>Search To Edit Existing Veteran</w:t>
       </w:r>
       <w:r>
         <w:t xml:space="preserve"> section operates like the viewer application. </w:t>
@@ -3902,15 +3755,15 @@
       <w:pPr>
         <w:pStyle w:val="Heading3"/>
       </w:pPr>
-      <w:bookmarkStart w:id="15" w:name="_Ref24203942"/>
-      <w:bookmarkStart w:id="16" w:name="_Ref24203949"/>
-      <w:bookmarkStart w:id="17" w:name="_Toc45471470"/>
+      <w:bookmarkStart w:id="14" w:name="_Ref24203942"/>
+      <w:bookmarkStart w:id="15" w:name="_Ref24203949"/>
+      <w:bookmarkStart w:id="16" w:name="_Toc45471470"/>
       <w:r>
         <w:t>Adding / Editing Data</w:t>
       </w:r>
+      <w:bookmarkEnd w:id="14"/>
       <w:bookmarkEnd w:id="15"/>
       <w:bookmarkEnd w:id="16"/>
-      <w:bookmarkEnd w:id="17"/>
     </w:p>
     <w:p>
       <w:r>
@@ -4154,7 +4007,7 @@
         <w:keepLines/>
         <w:jc w:val="center"/>
       </w:pPr>
-      <w:bookmarkStart w:id="18" w:name="_Ref25157775"/>
+      <w:bookmarkStart w:id="17" w:name="_Ref25157775"/>
       <w:r>
         <w:t xml:space="preserve">Figure </w:t>
       </w:r>
@@ -4188,7 +4041,7 @@
         </w:rPr>
         <w:fldChar w:fldCharType="end"/>
       </w:r>
-      <w:bookmarkEnd w:id="18"/>
+      <w:bookmarkEnd w:id="17"/>
     </w:p>
     <w:p>
       <w:pPr>
@@ -4241,7 +4094,7 @@
         <w:keepLines/>
         <w:jc w:val="center"/>
       </w:pPr>
-      <w:bookmarkStart w:id="19" w:name="_Ref25157731"/>
+      <w:bookmarkStart w:id="18" w:name="_Ref25157731"/>
       <w:r>
         <w:t xml:space="preserve">Figure </w:t>
       </w:r>
@@ -4275,7 +4128,7 @@
         </w:rPr>
         <w:fldChar w:fldCharType="end"/>
       </w:r>
-      <w:bookmarkEnd w:id="19"/>
+      <w:bookmarkEnd w:id="18"/>
     </w:p>
     <w:p>
       <w:pPr>
@@ -4481,7 +4334,7 @@
         <w:pStyle w:val="Caption"/>
         <w:keepLines/>
       </w:pPr>
-      <w:bookmarkStart w:id="20" w:name="_Ref25157912"/>
+      <w:bookmarkStart w:id="19" w:name="_Ref25157912"/>
       <w:r>
         <w:t xml:space="preserve">Figure </w:t>
       </w:r>
@@ -4515,7 +4368,7 @@
         </w:rPr>
         <w:fldChar w:fldCharType="end"/>
       </w:r>
-      <w:bookmarkEnd w:id="20"/>
+      <w:bookmarkEnd w:id="19"/>
     </w:p>
     <w:p>
       <w:pPr>
@@ -4585,7 +4438,7 @@
         <w:pStyle w:val="Caption"/>
         <w:keepLines/>
       </w:pPr>
-      <w:bookmarkStart w:id="21" w:name="_Ref25157933"/>
+      <w:bookmarkStart w:id="20" w:name="_Ref25157933"/>
       <w:r>
         <w:t xml:space="preserve">Figure </w:t>
       </w:r>
@@ -4619,7 +4472,7 @@
         </w:rPr>
         <w:fldChar w:fldCharType="end"/>
       </w:r>
-      <w:bookmarkEnd w:id="21"/>
+      <w:bookmarkEnd w:id="20"/>
     </w:p>
     <w:p>
       <w:pPr>
@@ -4827,7 +4680,7 @@
         <w:pStyle w:val="Caption"/>
         <w:keepNext/>
       </w:pPr>
-      <w:bookmarkStart w:id="22" w:name="_Ref25158238"/>
+      <w:bookmarkStart w:id="21" w:name="_Ref25158238"/>
       <w:r>
         <w:t xml:space="preserve">Figure </w:t>
       </w:r>
@@ -4861,7 +4714,7 @@
         </w:rPr>
         <w:fldChar w:fldCharType="end"/>
       </w:r>
-      <w:bookmarkEnd w:id="22"/>
+      <w:bookmarkEnd w:id="21"/>
     </w:p>
     <w:p>
       <w:r>
@@ -4910,7 +4763,7 @@
         <w:pStyle w:val="Caption"/>
         <w:keepNext/>
       </w:pPr>
-      <w:bookmarkStart w:id="23" w:name="_Ref25158257"/>
+      <w:bookmarkStart w:id="22" w:name="_Ref25158257"/>
       <w:r>
         <w:t xml:space="preserve">Figure </w:t>
       </w:r>
@@ -4944,7 +4797,7 @@
         </w:rPr>
         <w:fldChar w:fldCharType="end"/>
       </w:r>
-      <w:bookmarkEnd w:id="23"/>
+      <w:bookmarkEnd w:id="22"/>
     </w:p>
     <w:p>
       <w:r>
@@ -5050,21 +4903,12 @@
       <w:r>
         <w:t xml:space="preserve"> </w:t>
       </w:r>
-      <w:proofErr w:type="spellStart"/>
       <w:r>
         <w:rPr>
           <w:b/>
           <w:bCs/>
         </w:rPr>
-        <w:t>Misc</w:t>
-      </w:r>
-      <w:proofErr w:type="spellEnd"/>
-      <w:r>
-        <w:rPr>
-          <w:b/>
-          <w:bCs/>
-        </w:rPr>
-        <w:t xml:space="preserve"> Photo</w:t>
+        <w:t>Misc Photo</w:t>
       </w:r>
       <w:r>
         <w:t xml:space="preserve"> sections all contain </w:t>
@@ -5292,7 +5136,7 @@
         <w:keepNext/>
         <w:jc w:val="center"/>
       </w:pPr>
-      <w:bookmarkStart w:id="24" w:name="_Ref25158564"/>
+      <w:bookmarkStart w:id="23" w:name="_Ref25158564"/>
       <w:r>
         <w:t xml:space="preserve">Figure </w:t>
       </w:r>
@@ -5326,7 +5170,7 @@
         </w:rPr>
         <w:fldChar w:fldCharType="end"/>
       </w:r>
-      <w:bookmarkEnd w:id="24"/>
+      <w:bookmarkEnd w:id="23"/>
     </w:p>
     <w:p>
       <w:r>
@@ -5386,15 +5230,7 @@
         <w:pStyle w:val="Heading4"/>
       </w:pPr>
       <w:r>
-        <w:t xml:space="preserve">The </w:t>
-      </w:r>
-      <w:proofErr w:type="spellStart"/>
-      <w:r>
-        <w:t>FindaGrave</w:t>
-      </w:r>
-      <w:proofErr w:type="spellEnd"/>
-      <w:r>
-        <w:t xml:space="preserve"> URL box and Test Link Button</w:t>
+        <w:t>The FindaGrave URL box and Test Link Button</w:t>
       </w:r>
     </w:p>
     <w:p>
@@ -5410,59 +5246,19 @@
         </w:r>
       </w:hyperlink>
       <w:r>
-        <w:t xml:space="preserve">, the URL for the </w:t>
-      </w:r>
-      <w:proofErr w:type="gramStart"/>
-      <w:r>
-        <w:t>veterans</w:t>
-      </w:r>
-      <w:proofErr w:type="gramEnd"/>
-      <w:r>
-        <w:t xml:space="preserve"> page can be copied and pasted into the </w:t>
-      </w:r>
-      <w:proofErr w:type="spellStart"/>
-      <w:r>
-        <w:t>FindaGrave</w:t>
-      </w:r>
-      <w:proofErr w:type="spellEnd"/>
-      <w:r>
-        <w:t xml:space="preserve"> URL box. Once the </w:t>
-      </w:r>
-      <w:proofErr w:type="gramStart"/>
-      <w:r>
-        <w:t>veterans</w:t>
-      </w:r>
-      <w:proofErr w:type="gramEnd"/>
-      <w:r>
-        <w:t xml:space="preserve"> information is saved the </w:t>
-      </w:r>
-      <w:proofErr w:type="spellStart"/>
-      <w:r>
-        <w:t>The</w:t>
-      </w:r>
-      <w:proofErr w:type="spellEnd"/>
-      <w:r>
-        <w:t xml:space="preserve"> </w:t>
-      </w:r>
-      <w:proofErr w:type="spellStart"/>
-      <w:r>
-        <w:t>FindaGrave</w:t>
-      </w:r>
-      <w:proofErr w:type="spellEnd"/>
-      <w:r>
-        <w:t xml:space="preserve"> button in the Cemetery Information page in the viewer app will launch Internet Explorer and take the user directly to the page linked in this box. </w:t>
+        <w:t xml:space="preserve">, the URL for the veterans page can be copied and pasted into the FindaGrave URL box. Once the veterans information is saved the The FindaGrave button in the Cemetery Information page in the viewer app will launch Internet Explorer and take the user directly to the page linked in this box. </w:t>
       </w:r>
     </w:p>
     <w:p>
       <w:pPr>
         <w:pStyle w:val="Heading2"/>
       </w:pPr>
-      <w:bookmarkStart w:id="25" w:name="_Toc45471471"/>
+      <w:bookmarkStart w:id="24" w:name="_Toc45471471"/>
       <w:r>
         <w:lastRenderedPageBreak/>
         <w:t>Cemeteries</w:t>
       </w:r>
-      <w:bookmarkEnd w:id="25"/>
+      <w:bookmarkEnd w:id="24"/>
     </w:p>
     <w:p>
       <w:pPr>
@@ -5567,11 +5363,11 @@
       <w:pPr>
         <w:pStyle w:val="Heading2"/>
       </w:pPr>
-      <w:bookmarkStart w:id="26" w:name="_Toc45471472"/>
+      <w:bookmarkStart w:id="25" w:name="_Toc45471472"/>
       <w:r>
         <w:t>Branches</w:t>
       </w:r>
-      <w:bookmarkEnd w:id="26"/>
+      <w:bookmarkEnd w:id="25"/>
     </w:p>
     <w:p>
       <w:pPr>
@@ -5692,11 +5488,11 @@
       <w:pPr>
         <w:pStyle w:val="Heading2"/>
       </w:pPr>
-      <w:bookmarkStart w:id="27" w:name="_Toc45471473"/>
+      <w:bookmarkStart w:id="26" w:name="_Toc45471473"/>
       <w:r>
         <w:t>Ranks</w:t>
       </w:r>
-      <w:bookmarkEnd w:id="27"/>
+      <w:bookmarkEnd w:id="26"/>
     </w:p>
     <w:p>
       <w:pPr>
@@ -5811,11 +5607,11 @@
       <w:pPr>
         <w:pStyle w:val="Heading2"/>
       </w:pPr>
-      <w:bookmarkStart w:id="28" w:name="_Toc45471474"/>
+      <w:bookmarkStart w:id="27" w:name="_Toc45471474"/>
       <w:r>
         <w:t>Conflicts</w:t>
       </w:r>
-      <w:bookmarkEnd w:id="28"/>
+      <w:bookmarkEnd w:id="27"/>
     </w:p>
     <w:p>
       <w:pPr>
@@ -5916,12 +5712,12 @@
       <w:pPr>
         <w:pStyle w:val="Heading2"/>
       </w:pPr>
-      <w:bookmarkStart w:id="29" w:name="_Toc45471475"/>
+      <w:bookmarkStart w:id="28" w:name="_Toc45471475"/>
       <w:r>
         <w:lastRenderedPageBreak/>
         <w:t>Awards</w:t>
       </w:r>
-      <w:bookmarkEnd w:id="29"/>
+      <w:bookmarkEnd w:id="28"/>
     </w:p>
     <w:p>
       <w:pPr>
@@ -6023,11 +5819,11 @@
       <w:pPr>
         <w:pStyle w:val="Heading2"/>
       </w:pPr>
-      <w:bookmarkStart w:id="30" w:name="_Toc45471476"/>
+      <w:bookmarkStart w:id="29" w:name="_Toc45471476"/>
       <w:r>
         <w:t>User Comments</w:t>
       </w:r>
-      <w:bookmarkEnd w:id="30"/>
+      <w:bookmarkEnd w:id="29"/>
     </w:p>
     <w:p>
       <w:pPr>
@@ -6182,11 +5978,11 @@
       <w:pPr>
         <w:pStyle w:val="Heading2"/>
       </w:pPr>
-      <w:bookmarkStart w:id="31" w:name="_Toc45471477"/>
+      <w:bookmarkStart w:id="30" w:name="_Toc45471477"/>
       <w:r>
         <w:t>Queries</w:t>
       </w:r>
-      <w:bookmarkEnd w:id="31"/>
+      <w:bookmarkEnd w:id="30"/>
     </w:p>
     <w:p>
       <w:r>
@@ -6208,12 +6004,12 @@
       <w:pPr>
         <w:pStyle w:val="Heading1"/>
       </w:pPr>
-      <w:bookmarkStart w:id="32" w:name="_Toc45471478"/>
+      <w:bookmarkStart w:id="31" w:name="_Toc45471478"/>
       <w:r>
         <w:lastRenderedPageBreak/>
         <w:t>Installation Instructions</w:t>
       </w:r>
-      <w:bookmarkEnd w:id="32"/>
+      <w:bookmarkEnd w:id="31"/>
     </w:p>
     <w:p>
       <w:r>
@@ -6230,13 +6026,13 @@
       <w:pPr>
         <w:pStyle w:val="Heading2"/>
       </w:pPr>
-      <w:bookmarkStart w:id="33" w:name="_Ref25074141"/>
-      <w:bookmarkStart w:id="34" w:name="_Toc45471479"/>
+      <w:bookmarkStart w:id="32" w:name="_Ref25074141"/>
+      <w:bookmarkStart w:id="33" w:name="_Toc45471479"/>
       <w:r>
         <w:t>Installing MariaDB</w:t>
       </w:r>
+      <w:bookmarkEnd w:id="32"/>
       <w:bookmarkEnd w:id="33"/>
-      <w:bookmarkEnd w:id="34"/>
     </w:p>
     <w:p>
       <w:r>
@@ -6607,19 +6403,11 @@
       <w:pPr>
         <w:pStyle w:val="Heading2"/>
       </w:pPr>
-      <w:bookmarkStart w:id="35" w:name="_Toc45471480"/>
-      <w:r>
-        <w:t xml:space="preserve">Installing </w:t>
-      </w:r>
-      <w:proofErr w:type="gramStart"/>
-      <w:r>
-        <w:t>The</w:t>
-      </w:r>
-      <w:proofErr w:type="gramEnd"/>
-      <w:r>
-        <w:t xml:space="preserve"> Viewer And Administrator Applications</w:t>
-      </w:r>
-      <w:bookmarkEnd w:id="35"/>
+      <w:bookmarkStart w:id="34" w:name="_Toc45471480"/>
+      <w:r>
+        <w:t>Installing The Viewer And Administrator Applications</w:t>
+      </w:r>
+      <w:bookmarkEnd w:id="34"/>
     </w:p>
     <w:p>
       <w:pPr>
@@ -6656,7 +6444,7 @@
       <w:pPr>
         <w:pStyle w:val="Heading2"/>
       </w:pPr>
-      <w:bookmarkStart w:id="36" w:name="_Toc45471481"/>
+      <w:bookmarkStart w:id="35" w:name="_Toc45471481"/>
       <w:r>
         <w:lastRenderedPageBreak/>
         <w:t>Configuring MariaDB</w:t>
@@ -6673,7 +6461,7 @@
       <w:r>
         <w:t xml:space="preserve"> And Administrator Applications</w:t>
       </w:r>
-      <w:bookmarkEnd w:id="36"/>
+      <w:bookmarkEnd w:id="35"/>
     </w:p>
     <w:p>
       <w:r>
@@ -6690,19 +6478,11 @@
       <w:pPr>
         <w:pStyle w:val="Heading3"/>
       </w:pPr>
-      <w:bookmarkStart w:id="37" w:name="_Toc45471482"/>
-      <w:r>
-        <w:t xml:space="preserve">Editing </w:t>
-      </w:r>
-      <w:proofErr w:type="gramStart"/>
-      <w:r>
-        <w:t>The</w:t>
-      </w:r>
-      <w:proofErr w:type="gramEnd"/>
-      <w:r>
-        <w:t xml:space="preserve"> Viewer And Administrator Application Config Files</w:t>
-      </w:r>
-      <w:bookmarkEnd w:id="37"/>
+      <w:bookmarkStart w:id="36" w:name="_Toc45471482"/>
+      <w:r>
+        <w:t>Editing The Viewer And Administrator Application Config Files</w:t>
+      </w:r>
+      <w:bookmarkEnd w:id="36"/>
     </w:p>
     <w:p>
       <w:r>
@@ -6722,17 +6502,8 @@
           <w:b/>
           <w:bCs/>
         </w:rPr>
-        <w:t xml:space="preserve">Museum </w:t>
-      </w:r>
-      <w:proofErr w:type="spellStart"/>
-      <w:r>
-        <w:rPr>
-          <w:b/>
-          <w:bCs/>
-        </w:rPr>
-        <w:t>Admin.exe.config</w:t>
-      </w:r>
-      <w:proofErr w:type="spellEnd"/>
+        <w:t>Museum Admin.exe.config</w:t>
+      </w:r>
       <w:r>
         <w:t xml:space="preserve"> file, go to </w:t>
       </w:r>
@@ -6801,9 +6572,11 @@
           <w:b/>
           <w:bCs/>
         </w:rPr>
-        <w:t>Password=</w:t>
-      </w:r>
-      <w:proofErr w:type="spellStart"/>
+        <w:t>Password=InsertPasswordHere</w:t>
+      </w:r>
+      <w:r>
+        <w:t xml:space="preserve">. Change </w:t>
+      </w:r>
       <w:r>
         <w:rPr>
           <w:b/>
@@ -6811,19 +6584,6 @@
         </w:rPr>
         <w:t>InsertPasswordHere</w:t>
       </w:r>
-      <w:proofErr w:type="spellEnd"/>
-      <w:r>
-        <w:t xml:space="preserve">. Change </w:t>
-      </w:r>
-      <w:proofErr w:type="spellStart"/>
-      <w:r>
-        <w:rPr>
-          <w:b/>
-          <w:bCs/>
-        </w:rPr>
-        <w:t>InsertPasswordHere</w:t>
-      </w:r>
-      <w:proofErr w:type="spellEnd"/>
       <w:r>
         <w:t xml:space="preserve"> to a strong passphrase, write it down.</w:t>
       </w:r>
@@ -6917,7 +6677,6 @@
       <w:r>
         <w:t xml:space="preserve"> and changing </w:t>
       </w:r>
-      <w:proofErr w:type="spellStart"/>
       <w:r>
         <w:rPr>
           <w:b/>
@@ -6925,7 +6684,6 @@
         </w:rPr>
         <w:t>InsertPasswordHere</w:t>
       </w:r>
-      <w:proofErr w:type="spellEnd"/>
       <w:r>
         <w:t xml:space="preserve"> for the </w:t>
       </w:r>
@@ -6934,17 +6692,8 @@
           <w:b/>
           <w:bCs/>
         </w:rPr>
-        <w:t xml:space="preserve">Museum </w:t>
-      </w:r>
-      <w:proofErr w:type="spellStart"/>
-      <w:r>
-        <w:rPr>
-          <w:b/>
-          <w:bCs/>
-        </w:rPr>
-        <w:t>Viewer.exe.config</w:t>
-      </w:r>
-      <w:proofErr w:type="spellEnd"/>
+        <w:t>Museum Viewer.exe.config</w:t>
+      </w:r>
       <w:r>
         <w:t xml:space="preserve"> file. Do not use the same password for the administrator and viewer config files.</w:t>
       </w:r>
@@ -6953,33 +6702,16 @@
       <w:pPr>
         <w:pStyle w:val="Heading3"/>
       </w:pPr>
-      <w:bookmarkStart w:id="38" w:name="_Toc45471483"/>
-      <w:r>
-        <w:t xml:space="preserve">Editing </w:t>
-      </w:r>
-      <w:proofErr w:type="gramStart"/>
-      <w:r>
-        <w:t>The</w:t>
-      </w:r>
-      <w:proofErr w:type="gramEnd"/>
-      <w:r>
-        <w:t xml:space="preserve"> Database Users Config File</w:t>
-      </w:r>
-      <w:bookmarkEnd w:id="38"/>
-    </w:p>
-    <w:p>
-      <w:r>
-        <w:t xml:space="preserve">In the </w:t>
-      </w:r>
-      <w:proofErr w:type="spellStart"/>
-      <w:r>
-        <w:t>MuseumApp</w:t>
-      </w:r>
-      <w:proofErr w:type="spellEnd"/>
-      <w:r>
-        <w:t xml:space="preserve"> file explorer window, scroll down to find the file </w:t>
-      </w:r>
-      <w:proofErr w:type="spellStart"/>
+      <w:bookmarkStart w:id="37" w:name="_Toc45471483"/>
+      <w:r>
+        <w:t>Editing The Database Users Config File</w:t>
+      </w:r>
+      <w:bookmarkEnd w:id="37"/>
+    </w:p>
+    <w:p>
+      <w:r>
+        <w:t xml:space="preserve">In the MuseumApp file explorer window, scroll down to find the file </w:t>
+      </w:r>
       <w:r>
         <w:rPr>
           <w:b/>
@@ -6987,7 +6719,6 @@
         </w:rPr>
         <w:t>Users.sql</w:t>
       </w:r>
-      <w:proofErr w:type="spellEnd"/>
       <w:r>
         <w:t xml:space="preserve"> (it may simply be shown as Users). Right click and </w:t>
       </w:r>
@@ -7001,40 +6732,15 @@
       <w:r>
         <w:t xml:space="preserve"> as before. Once opened, change the </w:t>
       </w:r>
-      <w:proofErr w:type="spellStart"/>
       <w:r>
         <w:rPr>
           <w:b/>
           <w:bCs/>
         </w:rPr>
-        <w:t>InsertPasswordHere</w:t>
-      </w:r>
-      <w:proofErr w:type="spellEnd"/>
-      <w:r>
-        <w:rPr>
-          <w:b/>
-          <w:bCs/>
-        </w:rPr>
-        <w:t xml:space="preserve"> </w:t>
-      </w:r>
-      <w:r>
-        <w:t xml:space="preserve">for </w:t>
-      </w:r>
-      <w:proofErr w:type="spellStart"/>
-      <w:r>
-        <w:t>adminapp</w:t>
-      </w:r>
-      <w:proofErr w:type="spellEnd"/>
-      <w:r>
-        <w:t xml:space="preserve"> and </w:t>
-      </w:r>
-      <w:proofErr w:type="spellStart"/>
-      <w:r>
-        <w:t>viewerapp</w:t>
-      </w:r>
-      <w:proofErr w:type="spellEnd"/>
-      <w:r>
-        <w:t xml:space="preserve"> to match the passwords set above in the config files. Go to </w:t>
+        <w:t xml:space="preserve">InsertPasswordHere </w:t>
+      </w:r>
+      <w:r>
+        <w:t xml:space="preserve">for adminapp and viewerapp to match the passwords set above in the config files. Go to </w:t>
       </w:r>
       <w:r>
         <w:rPr>
@@ -7093,23 +6799,15 @@
       <w:pPr>
         <w:pStyle w:val="Heading3"/>
       </w:pPr>
-      <w:bookmarkStart w:id="39" w:name="_Toc45471484"/>
+      <w:bookmarkStart w:id="38" w:name="_Toc45471484"/>
       <w:r>
         <w:lastRenderedPageBreak/>
         <w:t xml:space="preserve">Importing </w:t>
       </w:r>
       <w:r>
-        <w:t xml:space="preserve">Data </w:t>
-      </w:r>
-      <w:proofErr w:type="gramStart"/>
-      <w:r>
-        <w:t>And</w:t>
-      </w:r>
-      <w:proofErr w:type="gramEnd"/>
-      <w:r>
-        <w:t xml:space="preserve"> Configuration Files Into The Database</w:t>
-      </w:r>
-      <w:bookmarkEnd w:id="39"/>
+        <w:t>Data And Configuration Files Into The Database</w:t>
+      </w:r>
+      <w:bookmarkEnd w:id="38"/>
     </w:p>
     <w:p>
       <w:pPr>
@@ -7117,17 +6815,8 @@
         <w:keepLines/>
       </w:pPr>
       <w:r>
-        <w:t xml:space="preserve">Three files must be loaded into </w:t>
-      </w:r>
-      <w:proofErr w:type="spellStart"/>
-      <w:r>
-        <w:t>MariaDB</w:t>
-      </w:r>
-      <w:proofErr w:type="spellEnd"/>
-      <w:r>
-        <w:t xml:space="preserve">: </w:t>
-      </w:r>
-      <w:proofErr w:type="spellStart"/>
+        <w:t xml:space="preserve">Three files must be loaded into MariaDB: </w:t>
+      </w:r>
       <w:r>
         <w:rPr>
           <w:b/>
@@ -7135,11 +6824,9 @@
         </w:rPr>
         <w:t>Lists.sql</w:t>
       </w:r>
-      <w:proofErr w:type="spellEnd"/>
       <w:r>
         <w:t xml:space="preserve">, </w:t>
       </w:r>
-      <w:proofErr w:type="spellStart"/>
       <w:r>
         <w:rPr>
           <w:b/>
@@ -7147,11 +6834,9 @@
         </w:rPr>
         <w:t>Users.sql</w:t>
       </w:r>
-      <w:proofErr w:type="spellEnd"/>
       <w:r>
         <w:t xml:space="preserve">, and </w:t>
       </w:r>
-      <w:proofErr w:type="spellStart"/>
       <w:r>
         <w:rPr>
           <w:b/>
@@ -7159,7 +6844,6 @@
         </w:rPr>
         <w:t>Data.sql</w:t>
       </w:r>
-      <w:proofErr w:type="spellEnd"/>
       <w:r>
         <w:t>. They must be loaded in the correct order. To begin loading the files, go to the start menu and look for the MariaDB folder (it will be named MariaDB [</w:t>
       </w:r>
@@ -7190,15 +6874,7 @@
         <w:keepLines/>
       </w:pPr>
       <w:r>
-        <w:t xml:space="preserve">The first thing you will see is a prompt for the password. This is the password set up during the </w:t>
-      </w:r>
-      <w:proofErr w:type="spellStart"/>
-      <w:r>
-        <w:t>MariaDB</w:t>
-      </w:r>
-      <w:proofErr w:type="spellEnd"/>
-      <w:r>
-        <w:t xml:space="preserve"> install (see </w:t>
+        <w:t xml:space="preserve">The first thing you will see is a prompt for the password. This is the password set up during the MariaDB install (see </w:t>
       </w:r>
       <w:r>
         <w:fldChar w:fldCharType="begin"/>
@@ -7210,13 +6886,8 @@
         <w:fldChar w:fldCharType="separate"/>
       </w:r>
       <w:r>
-        <w:t xml:space="preserve">Installing </w:t>
-      </w:r>
-      <w:proofErr w:type="spellStart"/>
-      <w:r>
-        <w:t>MariaDB</w:t>
-      </w:r>
-      <w:proofErr w:type="spellEnd"/>
+        <w:t>Installing MariaDB</w:t>
+      </w:r>
       <w:r>
         <w:fldChar w:fldCharType="end"/>
       </w:r>
@@ -7264,7 +6935,6 @@
       <w:r>
         <w:t xml:space="preserve"> command. First, load the </w:t>
       </w:r>
-      <w:proofErr w:type="spellStart"/>
       <w:r>
         <w:rPr>
           <w:b/>
@@ -7272,7 +6942,6 @@
         </w:rPr>
         <w:t>Lists.sql</w:t>
       </w:r>
-      <w:proofErr w:type="spellEnd"/>
       <w:r>
         <w:t xml:space="preserve"> file using the command </w:t>
       </w:r>
@@ -7312,7 +6981,6 @@
       <w:r>
         <w:t xml:space="preserve">Once </w:t>
       </w:r>
-      <w:proofErr w:type="spellStart"/>
       <w:r>
         <w:rPr>
           <w:b/>
@@ -7320,41 +6988,15 @@
         </w:rPr>
         <w:t>Lists.sql</w:t>
       </w:r>
-      <w:proofErr w:type="spellEnd"/>
       <w:r>
         <w:t xml:space="preserve"> has loaded, the prompt should now change to </w:t>
       </w:r>
-      <w:proofErr w:type="spellStart"/>
-      <w:r>
-        <w:rPr>
-          <w:i/>
-          <w:iCs/>
-        </w:rPr>
-        <w:t>MariaDB</w:t>
-      </w:r>
-      <w:proofErr w:type="spellEnd"/>
-      <w:r>
-        <w:rPr>
-          <w:i/>
-          <w:iCs/>
-        </w:rPr>
-        <w:t xml:space="preserve"> [</w:t>
-      </w:r>
-      <w:proofErr w:type="spellStart"/>
-      <w:r>
-        <w:rPr>
-          <w:i/>
-          <w:iCs/>
-        </w:rPr>
-        <w:t>VeteransMuseum</w:t>
-      </w:r>
-      <w:proofErr w:type="spellEnd"/>
-      <w:r>
-        <w:rPr>
-          <w:i/>
-          <w:iCs/>
-        </w:rPr>
-        <w:t>]&gt;</w:t>
+      <w:r>
+        <w:rPr>
+          <w:i/>
+          <w:iCs/>
+        </w:rPr>
+        <w:t>MariaDB [VeteransMuseum]&gt;</w:t>
       </w:r>
       <w:r>
         <w:t>. Time to load the next file</w:t>
@@ -7362,7 +7004,6 @@
       <w:r>
         <w:t xml:space="preserve">, </w:t>
       </w:r>
-      <w:proofErr w:type="spellStart"/>
       <w:r>
         <w:rPr>
           <w:b/>
@@ -7370,7 +7011,6 @@
         </w:rPr>
         <w:t>Users.sql</w:t>
       </w:r>
-      <w:proofErr w:type="spellEnd"/>
       <w:r>
         <w:t xml:space="preserve">. Type the command </w:t>
       </w:r>
@@ -7394,21 +7034,12 @@
       <w:r>
         <w:t xml:space="preserve"> messages. Finally, load the </w:t>
       </w:r>
-      <w:proofErr w:type="spellStart"/>
       <w:r>
         <w:rPr>
           <w:b/>
           <w:bCs/>
         </w:rPr>
-        <w:t>Data.sql</w:t>
-      </w:r>
-      <w:proofErr w:type="spellEnd"/>
-      <w:r>
-        <w:rPr>
-          <w:b/>
-          <w:bCs/>
-        </w:rPr>
-        <w:t xml:space="preserve"> </w:t>
+        <w:t xml:space="preserve">Data.sql </w:t>
       </w:r>
       <w:r>
         <w:t xml:space="preserve">file with the command </w:t>
@@ -7449,60 +7080,224 @@
         <w:t>This completes the installation and configuration of the applications. Test the applications. In the event they do not work, reboot the computer and test again. Some configurations may not update without a computer restart.</w:t>
       </w:r>
     </w:p>
-    <w:p/>
+    <w:p>
+      <w:pPr>
+        <w:pStyle w:val="Heading3"/>
+      </w:pPr>
+      <w:r>
+        <w:t>Importing Data And Configuration Files From Database Backup</w:t>
+      </w:r>
+    </w:p>
+    <w:p>
+      <w:pPr>
+        <w:keepNext/>
+        <w:keepLines/>
+      </w:pPr>
+      <w:r>
+        <w:t xml:space="preserve">Loading MariaDB with a backup file: </w:t>
+      </w:r>
+      <w:r>
+        <w:rPr>
+          <w:b/>
+          <w:bCs/>
+        </w:rPr>
+        <w:t>d</w:t>
+      </w:r>
+      <w:r>
+        <w:rPr>
+          <w:b/>
+          <w:bCs/>
+        </w:rPr>
+        <w:t>aily</w:t>
+      </w:r>
+      <w:r>
+        <w:rPr>
+          <w:b/>
+          <w:bCs/>
+        </w:rPr>
+        <w:t>b</w:t>
+      </w:r>
+      <w:r>
+        <w:rPr>
+          <w:b/>
+          <w:bCs/>
+        </w:rPr>
+        <w:t>ackup</w:t>
+      </w:r>
+      <w:r>
+        <w:rPr>
+          <w:b/>
+          <w:bCs/>
+        </w:rPr>
+        <w:t>_&lt;date&gt;-&lt;time&gt;.</w:t>
+      </w:r>
+      <w:r>
+        <w:rPr>
+          <w:b/>
+          <w:bCs/>
+        </w:rPr>
+        <w:t>sql</w:t>
+      </w:r>
+      <w:r>
+        <w:t>.</w:t>
+      </w:r>
+      <w:r>
+        <w:t xml:space="preserve"> </w:t>
+      </w:r>
+      <w:r>
+        <w:t>To begin loading the files, go to the start menu and look for the MariaDB folder (it will be named MariaDB [</w:t>
+      </w:r>
+      <w:r>
+        <w:rPr>
+          <w:i/>
+          <w:iCs/>
+        </w:rPr>
+        <w:t>version number</w:t>
+      </w:r>
+      <w:r>
+        <w:t xml:space="preserve">]). In this folder you should see a program named </w:t>
+      </w:r>
+      <w:r>
+        <w:rPr>
+          <w:i/>
+          <w:iCs/>
+        </w:rPr>
+        <w:t>MySQL Client (MariaDB [version number])</w:t>
+      </w:r>
+      <w:r>
+        <w:t>. Open this program to see a text based terminal window.</w:t>
+      </w:r>
+    </w:p>
+    <w:p>
+      <w:pPr>
+        <w:rPr>
+          <w:i/>
+          <w:iCs/>
+        </w:rPr>
+      </w:pPr>
+      <w:r>
+        <w:t xml:space="preserve">The first thing you will see is a prompt for the password. This is the password set up during the MariaDB install (see </w:t>
+      </w:r>
+      <w:r>
+        <w:fldChar w:fldCharType="begin"/>
+      </w:r>
+      <w:r>
+        <w:instrText xml:space="preserve"> REF _Ref25074141 \h </w:instrText>
+      </w:r>
+      <w:r>
+        <w:fldChar w:fldCharType="separate"/>
+      </w:r>
+      <w:r>
+        <w:t>Installing MariaDB</w:t>
+      </w:r>
+      <w:r>
+        <w:fldChar w:fldCharType="end"/>
+      </w:r>
+      <w:r>
+        <w:t xml:space="preserve"> </w:t>
+      </w:r>
+      <w:r>
+        <w:fldChar w:fldCharType="begin"/>
+      </w:r>
+      <w:r>
+        <w:instrText xml:space="preserve"> PAGEREF _Ref25074141 \p \h </w:instrText>
+      </w:r>
+      <w:r>
+        <w:fldChar w:fldCharType="separate"/>
+      </w:r>
+      <w:r>
+        <w:rPr>
+          <w:noProof/>
+        </w:rPr>
+        <w:t>on page 12</w:t>
+      </w:r>
+      <w:r>
+        <w:fldChar w:fldCharType="end"/>
+      </w:r>
+      <w:r>
+        <w:t xml:space="preserve">). Once you enter the password you will be greeted and will see a prompt </w:t>
+      </w:r>
+      <w:r>
+        <w:rPr>
+          <w:i/>
+          <w:iCs/>
+        </w:rPr>
+        <w:t>MariaDB [(none)]&gt;</w:t>
+      </w:r>
+      <w:r>
+        <w:t xml:space="preserve">. To load a file into the database, use the </w:t>
+      </w:r>
+      <w:r>
+        <w:rPr>
+          <w:i/>
+          <w:iCs/>
+        </w:rPr>
+        <w:t>source</w:t>
+      </w:r>
+      <w:r>
+        <w:t xml:space="preserve"> command.</w:t>
+      </w:r>
+      <w:r>
+        <w:t xml:space="preserve"> Load the most recent database file with </w:t>
+      </w:r>
+      <w:r>
+        <w:rPr>
+          <w:i/>
+          <w:iCs/>
+        </w:rPr>
+        <w:t>source c:\museumapp\backup\</w:t>
+      </w:r>
+      <w:r>
+        <w:rPr>
+          <w:i/>
+          <w:iCs/>
+        </w:rPr>
+        <w:t>d</w:t>
+      </w:r>
+      <w:r>
+        <w:rPr>
+          <w:i/>
+          <w:iCs/>
+        </w:rPr>
+        <w:t>aily</w:t>
+      </w:r>
+      <w:r>
+        <w:rPr>
+          <w:i/>
+          <w:iCs/>
+        </w:rPr>
+        <w:t>b</w:t>
+      </w:r>
+      <w:r>
+        <w:rPr>
+          <w:i/>
+          <w:iCs/>
+        </w:rPr>
+        <w:t>ackup_&lt;date&gt;-&lt;time&gt;.sql</w:t>
+      </w:r>
+    </w:p>
+    <w:p>
+      <w:pPr>
+        <w:keepNext/>
+        <w:keepLines/>
+      </w:pPr>
+      <w:r>
+        <w:t>This completes the installation and configuration of the applications. Test the applications. In the event they do not work, reboot the computer and test again. Some configurations may not update without a computer restart.</w:t>
+      </w:r>
+    </w:p>
     <w:p>
       <w:pPr>
         <w:pStyle w:val="Heading2"/>
       </w:pPr>
-      <w:bookmarkStart w:id="40" w:name="_Toc45471485"/>
+      <w:bookmarkStart w:id="39" w:name="_Toc45471485"/>
       <w:r>
         <w:t>Setting up daily Backups</w:t>
       </w:r>
-      <w:bookmarkEnd w:id="40"/>
-    </w:p>
-    <w:p>
-      <w:r>
-        <w:t xml:space="preserve">A file named BackupSQL.bat will be installed in the </w:t>
-      </w:r>
-      <w:proofErr w:type="spellStart"/>
-      <w:r>
-        <w:t>MuseumApp</w:t>
-      </w:r>
-      <w:proofErr w:type="spellEnd"/>
-      <w:r>
-        <w:t xml:space="preserve"> folder. Right-click this file and select edit. Two parameters must be set in order for the backup script for function properly. The “</w:t>
-      </w:r>
-      <w:proofErr w:type="spellStart"/>
-      <w:r>
-        <w:t>BackupFilePath</w:t>
-      </w:r>
-      <w:proofErr w:type="spellEnd"/>
-      <w:r>
-        <w:t xml:space="preserve">” must be set to the folder where backups will be stored. This can be a local folder, a folder on an external hard disk, or even a google docs or </w:t>
-      </w:r>
-      <w:proofErr w:type="spellStart"/>
-      <w:r>
-        <w:t>dropbox</w:t>
-      </w:r>
-      <w:proofErr w:type="spellEnd"/>
-      <w:r>
-        <w:t xml:space="preserve"> folder in order to achieve offsite backups. The password for the </w:t>
-      </w:r>
-      <w:proofErr w:type="spellStart"/>
-      <w:r>
-        <w:t>adminapp</w:t>
-      </w:r>
-      <w:proofErr w:type="spellEnd"/>
-      <w:r>
-        <w:t xml:space="preserve">, set while installing </w:t>
-      </w:r>
-      <w:proofErr w:type="spellStart"/>
-      <w:r>
-        <w:t>mariadb</w:t>
-      </w:r>
-      <w:proofErr w:type="spellEnd"/>
-      <w:r>
-        <w:t xml:space="preserve"> will be set as well. </w:t>
+      <w:bookmarkEnd w:id="39"/>
+    </w:p>
+    <w:p>
+      <w:r>
+        <w:t xml:space="preserve">A file named BackupSQL.bat will be installed in the MuseumApp folder. Right-click this file and select edit. Two parameters must be set in order for the backup script for function properly. The “BackupFilePath” must be set to the folder where backups will be stored. This can be a local folder, a folder on an external hard disk, or even a google docs or dropbox folder in order to achieve offsite backups. The password for the adminapp, set while installing mariadb will be set as well. </w:t>
       </w:r>
     </w:p>
     <w:p>
@@ -7510,6 +7305,7 @@
         <w:rPr>
           <w:noProof/>
         </w:rPr>
+        <w:lastRenderedPageBreak/>
         <w:drawing>
           <wp:inline distT="0" distB="0" distL="0" distR="0" wp14:anchorId="52D8CBDC" wp14:editId="1A2E64DB">
             <wp:extent cx="5172075" cy="1962150"/>
@@ -7565,15 +7361,7 @@
         <w:t>From the Windows start menu type “</w:t>
       </w:r>
       <w:r>
-        <w:t xml:space="preserve">Task Scheduler” into the search </w:t>
-      </w:r>
-      <w:proofErr w:type="gramStart"/>
-      <w:r>
-        <w:t>bar.</w:t>
-      </w:r>
-      <w:proofErr w:type="gramEnd"/>
-      <w:r>
-        <w:t xml:space="preserve"> </w:t>
+        <w:t xml:space="preserve">Task Scheduler” into the search bar. </w:t>
       </w:r>
     </w:p>
     <w:p>
@@ -7581,7 +7369,6 @@
         <w:rPr>
           <w:noProof/>
         </w:rPr>
-        <w:lastRenderedPageBreak/>
         <w:drawing>
           <wp:inline distT="0" distB="0" distL="0" distR="0" wp14:anchorId="77AFBBE9" wp14:editId="2BC8D8A6">
             <wp:extent cx="2729767" cy="3218180"/>
@@ -7635,6 +7422,7 @@
         <w:rPr>
           <w:noProof/>
         </w:rPr>
+        <w:lastRenderedPageBreak/>
         <w:drawing>
           <wp:inline distT="0" distB="0" distL="0" distR="0" wp14:anchorId="28998316" wp14:editId="5F1BB85B">
             <wp:extent cx="4107216" cy="2857500"/>
@@ -7688,7 +7476,6 @@
         <w:rPr>
           <w:noProof/>
         </w:rPr>
-        <w:lastRenderedPageBreak/>
         <w:drawing>
           <wp:inline distT="0" distB="0" distL="0" distR="0" wp14:anchorId="795FAF51" wp14:editId="49BC0DBD">
             <wp:extent cx="4210050" cy="2929044"/>
@@ -7743,6 +7530,7 @@
         <w:rPr>
           <w:noProof/>
         </w:rPr>
+        <w:lastRenderedPageBreak/>
         <w:drawing>
           <wp:inline distT="0" distB="0" distL="0" distR="0" wp14:anchorId="4C936171" wp14:editId="1B25103C">
             <wp:extent cx="4203053" cy="2924175"/>
@@ -7797,7 +7585,6 @@
         <w:rPr>
           <w:noProof/>
         </w:rPr>
-        <w:lastRenderedPageBreak/>
         <w:drawing>
           <wp:inline distT="0" distB="0" distL="0" distR="0" wp14:anchorId="1CA93517" wp14:editId="4BAA4662">
             <wp:extent cx="4286653" cy="2982338"/>
@@ -7855,6 +7642,7 @@
         <w:rPr>
           <w:noProof/>
         </w:rPr>
+        <w:lastRenderedPageBreak/>
         <w:drawing>
           <wp:inline distT="0" distB="0" distL="0" distR="0" wp14:anchorId="4FACB799" wp14:editId="0B9972BB">
             <wp:extent cx="4285197" cy="2981325"/>
@@ -7921,7 +7709,6 @@
         <w:rPr>
           <w:noProof/>
         </w:rPr>
-        <w:lastRenderedPageBreak/>
         <w:drawing>
           <wp:inline distT="0" distB="0" distL="0" distR="0" wp14:anchorId="0F54C323" wp14:editId="5661A5BF">
             <wp:extent cx="4437317" cy="3087159"/>
@@ -7977,12 +7764,12 @@
       <w:pPr>
         <w:pStyle w:val="Heading1"/>
       </w:pPr>
-      <w:bookmarkStart w:id="41" w:name="_Toc45471486"/>
+      <w:bookmarkStart w:id="40" w:name="_Toc45471486"/>
       <w:r>
         <w:lastRenderedPageBreak/>
         <w:t>References</w:t>
       </w:r>
-      <w:bookmarkEnd w:id="41"/>
+      <w:bookmarkEnd w:id="40"/>
     </w:p>
     <w:p>
       <w:hyperlink r:id="rId39" w:history="1">
@@ -8043,7 +7830,7 @@
 </file>
 
 <file path=word/endnotes.xml><?xml version="1.0" encoding="utf-8"?>
-<w:endnotes xmlns:wpc="http://schemas.microsoft.com/office/word/2010/wordprocessingCanvas" xmlns:mc="http://schemas.openxmlformats.org/markup-compatibility/2006" xmlns:o="urn:schemas-microsoft-com:office:office" xmlns:r="http://schemas.openxmlformats.org/officeDocument/2006/relationships" xmlns:m="http://schemas.openxmlformats.org/officeDocument/2006/math" xmlns:v="urn:schemas-microsoft-com:vml" xmlns:wp14="http://schemas.microsoft.com/office/word/2010/wordprocessingDrawing" xmlns:wp="http://schemas.openxmlformats.org/drawingml/2006/wordprocessingDrawing" xmlns:w10="urn:schemas-microsoft-com:office:word" xmlns:w="http://schemas.openxmlformats.org/wordprocessingml/2006/main" xmlns:w14="http://schemas.microsoft.com/office/word/2010/wordml" xmlns:w15="http://schemas.microsoft.com/office/word/2012/wordml" xmlns:wpg="http://schemas.microsoft.com/office/word/2010/wordprocessingGroup" xmlns:wpi="http://schemas.microsoft.com/office/word/2010/wordprocessingInk" xmlns:wne="http://schemas.microsoft.com/office/word/2006/wordml" xmlns:wps="http://schemas.microsoft.com/office/word/2010/wordprocessingShape" mc:Ignorable="w14 w15 wp14">
+<w:endnotes xmlns:wpc="http://schemas.microsoft.com/office/word/2010/wordprocessingCanvas" xmlns:cx="http://schemas.microsoft.com/office/drawing/2014/chartex" xmlns:cx1="http://schemas.microsoft.com/office/drawing/2015/9/8/chartex" xmlns:cx2="http://schemas.microsoft.com/office/drawing/2015/10/21/chartex" xmlns:cx3="http://schemas.microsoft.com/office/drawing/2016/5/9/chartex" xmlns:cx4="http://schemas.microsoft.com/office/drawing/2016/5/10/chartex" xmlns:cx5="http://schemas.microsoft.com/office/drawing/2016/5/11/chartex" xmlns:cx6="http://schemas.microsoft.com/office/drawing/2016/5/12/chartex" xmlns:cx7="http://schemas.microsoft.com/office/drawing/2016/5/13/chartex" xmlns:cx8="http://schemas.microsoft.com/office/drawing/2016/5/14/chartex" xmlns:mc="http://schemas.openxmlformats.org/markup-compatibility/2006" xmlns:aink="http://schemas.microsoft.com/office/drawing/2016/ink" xmlns:am3d="http://schemas.microsoft.com/office/drawing/2017/model3d" xmlns:o="urn:schemas-microsoft-com:office:office" xmlns:r="http://schemas.openxmlformats.org/officeDocument/2006/relationships" xmlns:m="http://schemas.openxmlformats.org/officeDocument/2006/math" xmlns:v="urn:schemas-microsoft-com:vml" xmlns:wp14="http://schemas.microsoft.com/office/word/2010/wordprocessingDrawing" xmlns:wp="http://schemas.openxmlformats.org/drawingml/2006/wordprocessingDrawing" xmlns:w10="urn:schemas-microsoft-com:office:word" xmlns:w="http://schemas.openxmlformats.org/wordprocessingml/2006/main" xmlns:w14="http://schemas.microsoft.com/office/word/2010/wordml" xmlns:w15="http://schemas.microsoft.com/office/word/2012/wordml" xmlns:w16cex="http://schemas.microsoft.com/office/word/2018/wordml/cex" xmlns:w16cid="http://schemas.microsoft.com/office/word/2016/wordml/cid" xmlns:w16="http://schemas.microsoft.com/office/word/2018/wordml" xmlns:w16se="http://schemas.microsoft.com/office/word/2015/wordml/symex" xmlns:wpg="http://schemas.microsoft.com/office/word/2010/wordprocessingGroup" xmlns:wpi="http://schemas.microsoft.com/office/word/2010/wordprocessingInk" xmlns:wne="http://schemas.microsoft.com/office/word/2006/wordml" xmlns:wps="http://schemas.microsoft.com/office/word/2010/wordprocessingShape" mc:Ignorable="w14 w15 w16se w16cid w16 w16cex wp14">
   <w:endnote w:type="separator" w:id="-1">
     <w:p>
       <w:pPr>
@@ -8068,7 +7855,7 @@
 </file>
 
 <file path=word/footnotes.xml><?xml version="1.0" encoding="utf-8"?>
-<w:footnotes xmlns:wpc="http://schemas.microsoft.com/office/word/2010/wordprocessingCanvas" xmlns:mc="http://schemas.openxmlformats.org/markup-compatibility/2006" xmlns:o="urn:schemas-microsoft-com:office:office" xmlns:r="http://schemas.openxmlformats.org/officeDocument/2006/relationships" xmlns:m="http://schemas.openxmlformats.org/officeDocument/2006/math" xmlns:v="urn:schemas-microsoft-com:vml" xmlns:wp14="http://schemas.microsoft.com/office/word/2010/wordprocessingDrawing" xmlns:wp="http://schemas.openxmlformats.org/drawingml/2006/wordprocessingDrawing" xmlns:w10="urn:schemas-microsoft-com:office:word" xmlns:w="http://schemas.openxmlformats.org/wordprocessingml/2006/main" xmlns:w14="http://schemas.microsoft.com/office/word/2010/wordml" xmlns:w15="http://schemas.microsoft.com/office/word/2012/wordml" xmlns:wpg="http://schemas.microsoft.com/office/word/2010/wordprocessingGroup" xmlns:wpi="http://schemas.microsoft.com/office/word/2010/wordprocessingInk" xmlns:wne="http://schemas.microsoft.com/office/word/2006/wordml" xmlns:wps="http://schemas.microsoft.com/office/word/2010/wordprocessingShape" mc:Ignorable="w14 w15 wp14">
+<w:footnotes xmlns:wpc="http://schemas.microsoft.com/office/word/2010/wordprocessingCanvas" xmlns:cx="http://schemas.microsoft.com/office/drawing/2014/chartex" xmlns:cx1="http://schemas.microsoft.com/office/drawing/2015/9/8/chartex" xmlns:cx2="http://schemas.microsoft.com/office/drawing/2015/10/21/chartex" xmlns:cx3="http://schemas.microsoft.com/office/drawing/2016/5/9/chartex" xmlns:cx4="http://schemas.microsoft.com/office/drawing/2016/5/10/chartex" xmlns:cx5="http://schemas.microsoft.com/office/drawing/2016/5/11/chartex" xmlns:cx6="http://schemas.microsoft.com/office/drawing/2016/5/12/chartex" xmlns:cx7="http://schemas.microsoft.com/office/drawing/2016/5/13/chartex" xmlns:cx8="http://schemas.microsoft.com/office/drawing/2016/5/14/chartex" xmlns:mc="http://schemas.openxmlformats.org/markup-compatibility/2006" xmlns:aink="http://schemas.microsoft.com/office/drawing/2016/ink" xmlns:am3d="http://schemas.microsoft.com/office/drawing/2017/model3d" xmlns:o="urn:schemas-microsoft-com:office:office" xmlns:r="http://schemas.openxmlformats.org/officeDocument/2006/relationships" xmlns:m="http://schemas.openxmlformats.org/officeDocument/2006/math" xmlns:v="urn:schemas-microsoft-com:vml" xmlns:wp14="http://schemas.microsoft.com/office/word/2010/wordprocessingDrawing" xmlns:wp="http://schemas.openxmlformats.org/drawingml/2006/wordprocessingDrawing" xmlns:w10="urn:schemas-microsoft-com:office:word" xmlns:w="http://schemas.openxmlformats.org/wordprocessingml/2006/main" xmlns:w14="http://schemas.microsoft.com/office/word/2010/wordml" xmlns:w15="http://schemas.microsoft.com/office/word/2012/wordml" xmlns:w16cex="http://schemas.microsoft.com/office/word/2018/wordml/cex" xmlns:w16cid="http://schemas.microsoft.com/office/word/2016/wordml/cid" xmlns:w16="http://schemas.microsoft.com/office/word/2018/wordml" xmlns:w16se="http://schemas.microsoft.com/office/word/2015/wordml/symex" xmlns:wpg="http://schemas.microsoft.com/office/word/2010/wordprocessingGroup" xmlns:wpi="http://schemas.microsoft.com/office/word/2010/wordprocessingInk" xmlns:wne="http://schemas.microsoft.com/office/word/2006/wordml" xmlns:wps="http://schemas.microsoft.com/office/word/2010/wordprocessingShape" mc:Ignorable="w14 w15 w16se w16cid w16 w16cex wp14">
   <w:footnote w:type="separator" w:id="-1">
     <w:p>
       <w:pPr>
@@ -8093,7 +7880,7 @@
 </file>
 
 <file path=word/header1.xml><?xml version="1.0" encoding="utf-8"?>
-<w:hdr xmlns:wpc="http://schemas.microsoft.com/office/word/2010/wordprocessingCanvas" xmlns:mc="http://schemas.openxmlformats.org/markup-compatibility/2006" xmlns:o="urn:schemas-microsoft-com:office:office" xmlns:r="http://schemas.openxmlformats.org/officeDocument/2006/relationships" xmlns:m="http://schemas.openxmlformats.org/officeDocument/2006/math" xmlns:v="urn:schemas-microsoft-com:vml" xmlns:wp14="http://schemas.microsoft.com/office/word/2010/wordprocessingDrawing" xmlns:wp="http://schemas.openxmlformats.org/drawingml/2006/wordprocessingDrawing" xmlns:w10="urn:schemas-microsoft-com:office:word" xmlns:w="http://schemas.openxmlformats.org/wordprocessingml/2006/main" xmlns:w14="http://schemas.microsoft.com/office/word/2010/wordml" xmlns:w15="http://schemas.microsoft.com/office/word/2012/wordml" xmlns:wpg="http://schemas.microsoft.com/office/word/2010/wordprocessingGroup" xmlns:wpi="http://schemas.microsoft.com/office/word/2010/wordprocessingInk" xmlns:wne="http://schemas.microsoft.com/office/word/2006/wordml" xmlns:wps="http://schemas.microsoft.com/office/word/2010/wordprocessingShape" mc:Ignorable="w14 w15 wp14">
+<w:hdr xmlns:wpc="http://schemas.microsoft.com/office/word/2010/wordprocessingCanvas" xmlns:cx="http://schemas.microsoft.com/office/drawing/2014/chartex" xmlns:cx1="http://schemas.microsoft.com/office/drawing/2015/9/8/chartex" xmlns:cx2="http://schemas.microsoft.com/office/drawing/2015/10/21/chartex" xmlns:cx3="http://schemas.microsoft.com/office/drawing/2016/5/9/chartex" xmlns:cx4="http://schemas.microsoft.com/office/drawing/2016/5/10/chartex" xmlns:cx5="http://schemas.microsoft.com/office/drawing/2016/5/11/chartex" xmlns:cx6="http://schemas.microsoft.com/office/drawing/2016/5/12/chartex" xmlns:cx7="http://schemas.microsoft.com/office/drawing/2016/5/13/chartex" xmlns:cx8="http://schemas.microsoft.com/office/drawing/2016/5/14/chartex" xmlns:mc="http://schemas.openxmlformats.org/markup-compatibility/2006" xmlns:aink="http://schemas.microsoft.com/office/drawing/2016/ink" xmlns:am3d="http://schemas.microsoft.com/office/drawing/2017/model3d" xmlns:o="urn:schemas-microsoft-com:office:office" xmlns:r="http://schemas.openxmlformats.org/officeDocument/2006/relationships" xmlns:m="http://schemas.openxmlformats.org/officeDocument/2006/math" xmlns:v="urn:schemas-microsoft-com:vml" xmlns:wp14="http://schemas.microsoft.com/office/word/2010/wordprocessingDrawing" xmlns:wp="http://schemas.openxmlformats.org/drawingml/2006/wordprocessingDrawing" xmlns:w10="urn:schemas-microsoft-com:office:word" xmlns:w="http://schemas.openxmlformats.org/wordprocessingml/2006/main" xmlns:w14="http://schemas.microsoft.com/office/word/2010/wordml" xmlns:w15="http://schemas.microsoft.com/office/word/2012/wordml" xmlns:w16cex="http://schemas.microsoft.com/office/word/2018/wordml/cex" xmlns:w16cid="http://schemas.microsoft.com/office/word/2016/wordml/cid" xmlns:w16="http://schemas.microsoft.com/office/word/2018/wordml" xmlns:w16se="http://schemas.microsoft.com/office/word/2015/wordml/symex" xmlns:wpg="http://schemas.microsoft.com/office/word/2010/wordprocessingGroup" xmlns:wpi="http://schemas.microsoft.com/office/word/2010/wordprocessingInk" xmlns:wne="http://schemas.microsoft.com/office/word/2006/wordml" xmlns:wps="http://schemas.microsoft.com/office/word/2010/wordprocessingShape" mc:Ignorable="w14 w15 w16se w16cid w16 w16cex wp14">
   <w:sdt>
     <w:sdtPr>
       <w:rPr>
@@ -8175,7 +7962,7 @@
 </file>
 
 <file path=word/styles.xml><?xml version="1.0" encoding="utf-8"?>
-<w:styles xmlns:mc="http://schemas.openxmlformats.org/markup-compatibility/2006" xmlns:r="http://schemas.openxmlformats.org/officeDocument/2006/relationships" xmlns:w="http://schemas.openxmlformats.org/wordprocessingml/2006/main" xmlns:w14="http://schemas.microsoft.com/office/word/2010/wordml" xmlns:w15="http://schemas.microsoft.com/office/word/2012/wordml" mc:Ignorable="w14 w15">
+<w:styles xmlns:mc="http://schemas.openxmlformats.org/markup-compatibility/2006" xmlns:r="http://schemas.openxmlformats.org/officeDocument/2006/relationships" xmlns:w="http://schemas.openxmlformats.org/wordprocessingml/2006/main" xmlns:w14="http://schemas.microsoft.com/office/word/2010/wordml" xmlns:w15="http://schemas.microsoft.com/office/word/2012/wordml" xmlns:w16cex="http://schemas.microsoft.com/office/word/2018/wordml/cex" xmlns:w16cid="http://schemas.microsoft.com/office/word/2016/wordml/cid" xmlns:w16="http://schemas.microsoft.com/office/word/2018/wordml" xmlns:w16se="http://schemas.microsoft.com/office/word/2015/wordml/symex" mc:Ignorable="w14 w15 w16se w16cid w16 w16cex">
   <w:docDefaults>
     <w:rPrDefault>
       <w:rPr>
@@ -8191,7 +7978,7 @@
       </w:pPr>
     </w:pPrDefault>
   </w:docDefaults>
-  <w:latentStyles w:defLockedState="0" w:defUIPriority="99" w:defSemiHidden="0" w:defUnhideWhenUsed="0" w:defQFormat="0" w:count="371">
+  <w:latentStyles w:defLockedState="0" w:defUIPriority="99" w:defSemiHidden="0" w:defUnhideWhenUsed="0" w:defQFormat="0" w:count="376">
     <w:lsdException w:name="Normal" w:uiPriority="0" w:qFormat="1"/>
     <w:lsdException w:name="heading 1" w:uiPriority="9" w:qFormat="1"/>
     <w:lsdException w:name="heading 2" w:semiHidden="1" w:uiPriority="9" w:unhideWhenUsed="1" w:qFormat="1"/>
@@ -8297,7 +8084,6 @@
     <w:lsdException w:name="HTML Sample" w:semiHidden="1" w:unhideWhenUsed="1"/>
     <w:lsdException w:name="HTML Typewriter" w:semiHidden="1" w:unhideWhenUsed="1"/>
     <w:lsdException w:name="HTML Variable" w:semiHidden="1" w:unhideWhenUsed="1"/>
-    <w:lsdException w:name="Normal Table" w:semiHidden="1" w:unhideWhenUsed="1"/>
     <w:lsdException w:name="annotation subject" w:semiHidden="1" w:unhideWhenUsed="1"/>
     <w:lsdException w:name="No List" w:semiHidden="1" w:unhideWhenUsed="1"/>
     <w:lsdException w:name="Outline List 1" w:semiHidden="1" w:unhideWhenUsed="1"/>
@@ -8340,11 +8126,8 @@
     <w:lsdException w:name="Table Contemporary" w:semiHidden="1" w:unhideWhenUsed="1"/>
     <w:lsdException w:name="Table Elegant" w:semiHidden="1" w:unhideWhenUsed="1"/>
     <w:lsdException w:name="Table Professional" w:semiHidden="1" w:unhideWhenUsed="1"/>
-    <w:lsdException w:name="Table Subtle 1" w:semiHidden="1" w:unhideWhenUsed="1"/>
     <w:lsdException w:name="Table Subtle 2" w:semiHidden="1" w:unhideWhenUsed="1"/>
     <w:lsdException w:name="Table Web 1" w:semiHidden="1" w:unhideWhenUsed="1"/>
-    <w:lsdException w:name="Table Web 2" w:semiHidden="1" w:unhideWhenUsed="1"/>
-    <w:lsdException w:name="Table Web 3" w:semiHidden="1" w:unhideWhenUsed="1"/>
     <w:lsdException w:name="Balloon Text" w:semiHidden="1" w:unhideWhenUsed="1"/>
     <w:lsdException w:name="Table Grid" w:uiPriority="39"/>
     <w:lsdException w:name="Table Theme" w:semiHidden="1" w:unhideWhenUsed="1"/>
@@ -8563,6 +8346,11 @@
     <w:lsdException w:name="List Table 5 Dark Accent 6" w:uiPriority="50"/>
     <w:lsdException w:name="List Table 6 Colorful Accent 6" w:uiPriority="51"/>
     <w:lsdException w:name="List Table 7 Colorful Accent 6" w:uiPriority="52"/>
+    <w:lsdException w:name="Mention" w:semiHidden="1" w:unhideWhenUsed="1"/>
+    <w:lsdException w:name="Smart Hyperlink" w:semiHidden="1" w:unhideWhenUsed="1"/>
+    <w:lsdException w:name="Hashtag" w:semiHidden="1" w:unhideWhenUsed="1"/>
+    <w:lsdException w:name="Unresolved Mention" w:semiHidden="1" w:unhideWhenUsed="1"/>
+    <w:lsdException w:name="Smart Link" w:semiHidden="1" w:unhideWhenUsed="1"/>
   </w:latentStyles>
   <w:style w:type="paragraph" w:default="1" w:styleId="Normal">
     <w:name w:val="Normal"/>

--- a/MiscFiles/Users Guide V2.docx
+++ b/MiscFiles/Users Guide V2.docx
@@ -10,7 +10,6 @@
           <w:docPartUnique/>
         </w:docPartObj>
       </w:sdtPr>
-      <w:sdtEndPr/>
       <w:sdtContent>
         <w:p>
           <w:r>
@@ -395,7 +394,6 @@
                                     <w:dataBinding w:prefixMappings="xmlns:ns0='http://schemas.microsoft.com/office/2006/coverPageProps' " w:xpath="/ns0:CoverPageProperties[1]/ns0:CompanyEmail[1]" w:storeItemID="{55AF091B-3C7A-41E3-B477-F2FDAA23CFDA}"/>
                                     <w:text/>
                                   </w:sdtPr>
-                                  <w:sdtEndPr/>
                                   <w:sdtContent>
                                     <w:r>
                                       <w:rPr>
@@ -507,7 +505,6 @@
                               <w:dataBinding w:prefixMappings="xmlns:ns0='http://schemas.microsoft.com/office/2006/coverPageProps' " w:xpath="/ns0:CoverPageProperties[1]/ns0:CompanyEmail[1]" w:storeItemID="{55AF091B-3C7A-41E3-B477-F2FDAA23CFDA}"/>
                               <w:text/>
                             </w:sdtPr>
-                            <w:sdtEndPr/>
                             <w:sdtContent>
                               <w:r>
                                 <w:rPr>
@@ -664,7 +661,6 @@
                                   <w:dataBinding w:prefixMappings="xmlns:ns0='http://purl.org/dc/elements/1.1/' xmlns:ns1='http://schemas.openxmlformats.org/package/2006/metadata/core-properties' " w:xpath="/ns1:coreProperties[1]/ns0:subject[1]" w:storeItemID="{6C3C8BC8-F283-45AE-878A-BAB7291924A1}"/>
                                   <w:text/>
                                 </w:sdtPr>
-                                <w:sdtEndPr/>
                                 <w:sdtContent>
                                   <w:p>
                                     <w:pPr>
@@ -682,15 +678,7 @@
                                         <w:sz w:val="36"/>
                                         <w:szCs w:val="36"/>
                                       </w:rPr>
-                                      <w:t>For Veterans Museum Viewer and Administrator Applications</w:t>
-                                    </w:r>
-                                    <w:r>
-                                      <w:rPr>
-                                        <w:color w:val="404040" w:themeColor="text1" w:themeTint="BF"/>
-                                        <w:sz w:val="36"/>
-                                        <w:szCs w:val="36"/>
-                                      </w:rPr>
-                                      <w:t xml:space="preserve"> V2.0</w:t>
+                                      <w:t>For Veterans Museum Viewer and Administrator Applications V2.0</w:t>
                                     </w:r>
                                   </w:p>
                                 </w:sdtContent>
@@ -774,7 +762,6 @@
                             <w:dataBinding w:prefixMappings="xmlns:ns0='http://purl.org/dc/elements/1.1/' xmlns:ns1='http://schemas.openxmlformats.org/package/2006/metadata/core-properties' " w:xpath="/ns1:coreProperties[1]/ns0:subject[1]" w:storeItemID="{6C3C8BC8-F283-45AE-878A-BAB7291924A1}"/>
                             <w:text/>
                           </w:sdtPr>
-                          <w:sdtEndPr/>
                           <w:sdtContent>
                             <w:p>
                               <w:pPr>
@@ -792,15 +779,7 @@
                                   <w:sz w:val="36"/>
                                   <w:szCs w:val="36"/>
                                 </w:rPr>
-                                <w:t>For Veterans Museum Viewer and Administrator Applications</w:t>
-                              </w:r>
-                              <w:r>
-                                <w:rPr>
-                                  <w:color w:val="404040" w:themeColor="text1" w:themeTint="BF"/>
-                                  <w:sz w:val="36"/>
-                                  <w:szCs w:val="36"/>
-                                </w:rPr>
-                                <w:t xml:space="preserve"> V2.0</w:t>
+                                <w:t>For Veterans Museum Viewer and Administrator Applications V2.0</w:t>
                               </w:r>
                             </w:p>
                           </w:sdtContent>
@@ -871,7 +850,7 @@
           <w:r>
             <w:fldChar w:fldCharType="separate"/>
           </w:r>
-          <w:hyperlink w:anchor="_Toc45471458" w:history="1">
+          <w:hyperlink w:anchor="_Toc45646901" w:history="1">
             <w:r>
               <w:rPr>
                 <w:rStyle w:val="Hyperlink"/>
@@ -898,7 +877,7 @@
                 <w:noProof/>
                 <w:webHidden/>
               </w:rPr>
-              <w:instrText xml:space="preserve"> PAGEREF _Toc45471458 \h </w:instrText>
+              <w:instrText xml:space="preserve"> PAGEREF _Toc45646901 \h </w:instrText>
             </w:r>
             <w:r>
               <w:rPr>
@@ -940,7 +919,7 @@
               <w:noProof/>
             </w:rPr>
           </w:pPr>
-          <w:hyperlink w:anchor="_Toc45471459" w:history="1">
+          <w:hyperlink w:anchor="_Toc45646902" w:history="1">
             <w:r>
               <w:rPr>
                 <w:rStyle w:val="Hyperlink"/>
@@ -967,7 +946,7 @@
                 <w:noProof/>
                 <w:webHidden/>
               </w:rPr>
-              <w:instrText xml:space="preserve"> PAGEREF _Toc45471459 \h </w:instrText>
+              <w:instrText xml:space="preserve"> PAGEREF _Toc45646902 \h </w:instrText>
             </w:r>
             <w:r>
               <w:rPr>
@@ -1009,7 +988,7 @@
               <w:noProof/>
             </w:rPr>
           </w:pPr>
-          <w:hyperlink w:anchor="_Toc45471460" w:history="1">
+          <w:hyperlink w:anchor="_Toc45646903" w:history="1">
             <w:r>
               <w:rPr>
                 <w:rStyle w:val="Hyperlink"/>
@@ -1036,7 +1015,7 @@
                 <w:noProof/>
                 <w:webHidden/>
               </w:rPr>
-              <w:instrText xml:space="preserve"> PAGEREF _Toc45471460 \h </w:instrText>
+              <w:instrText xml:space="preserve"> PAGEREF _Toc45646903 \h </w:instrText>
             </w:r>
             <w:r>
               <w:rPr>
@@ -1078,7 +1057,7 @@
               <w:noProof/>
             </w:rPr>
           </w:pPr>
-          <w:hyperlink w:anchor="_Toc45471462" w:history="1">
+          <w:hyperlink w:anchor="_Toc45646904" w:history="1">
             <w:r>
               <w:rPr>
                 <w:rStyle w:val="Hyperlink"/>
@@ -1105,7 +1084,7 @@
                 <w:noProof/>
                 <w:webHidden/>
               </w:rPr>
-              <w:instrText xml:space="preserve"> PAGEREF _Toc45471462 \h </w:instrText>
+              <w:instrText xml:space="preserve"> PAGEREF _Toc45646904 \h </w:instrText>
             </w:r>
             <w:r>
               <w:rPr>
@@ -1147,7 +1126,7 @@
               <w:noProof/>
             </w:rPr>
           </w:pPr>
-          <w:hyperlink w:anchor="_Toc45471463" w:history="1">
+          <w:hyperlink w:anchor="_Toc45646905" w:history="1">
             <w:r>
               <w:rPr>
                 <w:rStyle w:val="Hyperlink"/>
@@ -1174,7 +1153,7 @@
                 <w:noProof/>
                 <w:webHidden/>
               </w:rPr>
-              <w:instrText xml:space="preserve"> PAGEREF _Toc45471463 \h </w:instrText>
+              <w:instrText xml:space="preserve"> PAGEREF _Toc45646905 \h </w:instrText>
             </w:r>
             <w:r>
               <w:rPr>
@@ -1216,7 +1195,7 @@
               <w:noProof/>
             </w:rPr>
           </w:pPr>
-          <w:hyperlink w:anchor="_Toc45471464" w:history="1">
+          <w:hyperlink w:anchor="_Toc45646906" w:history="1">
             <w:r>
               <w:rPr>
                 <w:rStyle w:val="Hyperlink"/>
@@ -1243,7 +1222,7 @@
                 <w:noProof/>
                 <w:webHidden/>
               </w:rPr>
-              <w:instrText xml:space="preserve"> PAGEREF _Toc45471464 \h </w:instrText>
+              <w:instrText xml:space="preserve"> PAGEREF _Toc45646906 \h </w:instrText>
             </w:r>
             <w:r>
               <w:rPr>
@@ -1285,7 +1264,7 @@
               <w:noProof/>
             </w:rPr>
           </w:pPr>
-          <w:hyperlink w:anchor="_Toc45471465" w:history="1">
+          <w:hyperlink w:anchor="_Toc45646907" w:history="1">
             <w:r>
               <w:rPr>
                 <w:rStyle w:val="Hyperlink"/>
@@ -1312,7 +1291,7 @@
                 <w:noProof/>
                 <w:webHidden/>
               </w:rPr>
-              <w:instrText xml:space="preserve"> PAGEREF _Toc45471465 \h </w:instrText>
+              <w:instrText xml:space="preserve"> PAGEREF _Toc45646907 \h </w:instrText>
             </w:r>
             <w:r>
               <w:rPr>
@@ -1354,7 +1333,7 @@
               <w:noProof/>
             </w:rPr>
           </w:pPr>
-          <w:hyperlink w:anchor="_Toc45471466" w:history="1">
+          <w:hyperlink w:anchor="_Toc45646908" w:history="1">
             <w:r>
               <w:rPr>
                 <w:rStyle w:val="Hyperlink"/>
@@ -1381,7 +1360,7 @@
                 <w:noProof/>
                 <w:webHidden/>
               </w:rPr>
-              <w:instrText xml:space="preserve"> PAGEREF _Toc45471466 \h </w:instrText>
+              <w:instrText xml:space="preserve"> PAGEREF _Toc45646908 \h </w:instrText>
             </w:r>
             <w:r>
               <w:rPr>
@@ -1423,7 +1402,7 @@
               <w:noProof/>
             </w:rPr>
           </w:pPr>
-          <w:hyperlink w:anchor="_Toc45471467" w:history="1">
+          <w:hyperlink w:anchor="_Toc45646909" w:history="1">
             <w:r>
               <w:rPr>
                 <w:rStyle w:val="Hyperlink"/>
@@ -1450,7 +1429,7 @@
                 <w:noProof/>
                 <w:webHidden/>
               </w:rPr>
-              <w:instrText xml:space="preserve"> PAGEREF _Toc45471467 \h </w:instrText>
+              <w:instrText xml:space="preserve"> PAGEREF _Toc45646909 \h </w:instrText>
             </w:r>
             <w:r>
               <w:rPr>
@@ -1492,7 +1471,7 @@
               <w:noProof/>
             </w:rPr>
           </w:pPr>
-          <w:hyperlink w:anchor="_Toc45471468" w:history="1">
+          <w:hyperlink w:anchor="_Toc45646910" w:history="1">
             <w:r>
               <w:rPr>
                 <w:rStyle w:val="Hyperlink"/>
@@ -1519,7 +1498,7 @@
                 <w:noProof/>
                 <w:webHidden/>
               </w:rPr>
-              <w:instrText xml:space="preserve"> PAGEREF _Toc45471468 \h </w:instrText>
+              <w:instrText xml:space="preserve"> PAGEREF _Toc45646910 \h </w:instrText>
             </w:r>
             <w:r>
               <w:rPr>
@@ -1561,7 +1540,7 @@
               <w:noProof/>
             </w:rPr>
           </w:pPr>
-          <w:hyperlink w:anchor="_Toc45471469" w:history="1">
+          <w:hyperlink w:anchor="_Toc45646911" w:history="1">
             <w:r>
               <w:rPr>
                 <w:rStyle w:val="Hyperlink"/>
@@ -1588,7 +1567,7 @@
                 <w:noProof/>
                 <w:webHidden/>
               </w:rPr>
-              <w:instrText xml:space="preserve"> PAGEREF _Toc45471469 \h </w:instrText>
+              <w:instrText xml:space="preserve"> PAGEREF _Toc45646911 \h </w:instrText>
             </w:r>
             <w:r>
               <w:rPr>
@@ -1630,7 +1609,7 @@
               <w:noProof/>
             </w:rPr>
           </w:pPr>
-          <w:hyperlink w:anchor="_Toc45471470" w:history="1">
+          <w:hyperlink w:anchor="_Toc45646912" w:history="1">
             <w:r>
               <w:rPr>
                 <w:rStyle w:val="Hyperlink"/>
@@ -1657,7 +1636,7 @@
                 <w:noProof/>
                 <w:webHidden/>
               </w:rPr>
-              <w:instrText xml:space="preserve"> PAGEREF _Toc45471470 \h </w:instrText>
+              <w:instrText xml:space="preserve"> PAGEREF _Toc45646912 \h </w:instrText>
             </w:r>
             <w:r>
               <w:rPr>
@@ -1699,7 +1678,7 @@
               <w:noProof/>
             </w:rPr>
           </w:pPr>
-          <w:hyperlink w:anchor="_Toc45471471" w:history="1">
+          <w:hyperlink w:anchor="_Toc45646913" w:history="1">
             <w:r>
               <w:rPr>
                 <w:rStyle w:val="Hyperlink"/>
@@ -1726,7 +1705,7 @@
                 <w:noProof/>
                 <w:webHidden/>
               </w:rPr>
-              <w:instrText xml:space="preserve"> PAGEREF _Toc45471471 \h </w:instrText>
+              <w:instrText xml:space="preserve"> PAGEREF _Toc45646913 \h </w:instrText>
             </w:r>
             <w:r>
               <w:rPr>
@@ -1768,7 +1747,7 @@
               <w:noProof/>
             </w:rPr>
           </w:pPr>
-          <w:hyperlink w:anchor="_Toc45471472" w:history="1">
+          <w:hyperlink w:anchor="_Toc45646914" w:history="1">
             <w:r>
               <w:rPr>
                 <w:rStyle w:val="Hyperlink"/>
@@ -1795,7 +1774,7 @@
                 <w:noProof/>
                 <w:webHidden/>
               </w:rPr>
-              <w:instrText xml:space="preserve"> PAGEREF _Toc45471472 \h </w:instrText>
+              <w:instrText xml:space="preserve"> PAGEREF _Toc45646914 \h </w:instrText>
             </w:r>
             <w:r>
               <w:rPr>
@@ -1837,7 +1816,7 @@
               <w:noProof/>
             </w:rPr>
           </w:pPr>
-          <w:hyperlink w:anchor="_Toc45471473" w:history="1">
+          <w:hyperlink w:anchor="_Toc45646915" w:history="1">
             <w:r>
               <w:rPr>
                 <w:rStyle w:val="Hyperlink"/>
@@ -1864,7 +1843,7 @@
                 <w:noProof/>
                 <w:webHidden/>
               </w:rPr>
-              <w:instrText xml:space="preserve"> PAGEREF _Toc45471473 \h </w:instrText>
+              <w:instrText xml:space="preserve"> PAGEREF _Toc45646915 \h </w:instrText>
             </w:r>
             <w:r>
               <w:rPr>
@@ -1906,7 +1885,7 @@
               <w:noProof/>
             </w:rPr>
           </w:pPr>
-          <w:hyperlink w:anchor="_Toc45471474" w:history="1">
+          <w:hyperlink w:anchor="_Toc45646916" w:history="1">
             <w:r>
               <w:rPr>
                 <w:rStyle w:val="Hyperlink"/>
@@ -1933,7 +1912,7 @@
                 <w:noProof/>
                 <w:webHidden/>
               </w:rPr>
-              <w:instrText xml:space="preserve"> PAGEREF _Toc45471474 \h </w:instrText>
+              <w:instrText xml:space="preserve"> PAGEREF _Toc45646916 \h </w:instrText>
             </w:r>
             <w:r>
               <w:rPr>
@@ -1975,7 +1954,7 @@
               <w:noProof/>
             </w:rPr>
           </w:pPr>
-          <w:hyperlink w:anchor="_Toc45471475" w:history="1">
+          <w:hyperlink w:anchor="_Toc45646917" w:history="1">
             <w:r>
               <w:rPr>
                 <w:rStyle w:val="Hyperlink"/>
@@ -2002,7 +1981,7 @@
                 <w:noProof/>
                 <w:webHidden/>
               </w:rPr>
-              <w:instrText xml:space="preserve"> PAGEREF _Toc45471475 \h </w:instrText>
+              <w:instrText xml:space="preserve"> PAGEREF _Toc45646917 \h </w:instrText>
             </w:r>
             <w:r>
               <w:rPr>
@@ -2044,7 +2023,7 @@
               <w:noProof/>
             </w:rPr>
           </w:pPr>
-          <w:hyperlink w:anchor="_Toc45471476" w:history="1">
+          <w:hyperlink w:anchor="_Toc45646918" w:history="1">
             <w:r>
               <w:rPr>
                 <w:rStyle w:val="Hyperlink"/>
@@ -2071,7 +2050,7 @@
                 <w:noProof/>
                 <w:webHidden/>
               </w:rPr>
-              <w:instrText xml:space="preserve"> PAGEREF _Toc45471476 \h </w:instrText>
+              <w:instrText xml:space="preserve"> PAGEREF _Toc45646918 \h </w:instrText>
             </w:r>
             <w:r>
               <w:rPr>
@@ -2113,7 +2092,7 @@
               <w:noProof/>
             </w:rPr>
           </w:pPr>
-          <w:hyperlink w:anchor="_Toc45471477" w:history="1">
+          <w:hyperlink w:anchor="_Toc45646919" w:history="1">
             <w:r>
               <w:rPr>
                 <w:rStyle w:val="Hyperlink"/>
@@ -2140,7 +2119,7 @@
                 <w:noProof/>
                 <w:webHidden/>
               </w:rPr>
-              <w:instrText xml:space="preserve"> PAGEREF _Toc45471477 \h </w:instrText>
+              <w:instrText xml:space="preserve"> PAGEREF _Toc45646919 \h </w:instrText>
             </w:r>
             <w:r>
               <w:rPr>
@@ -2182,7 +2161,7 @@
               <w:noProof/>
             </w:rPr>
           </w:pPr>
-          <w:hyperlink w:anchor="_Toc45471478" w:history="1">
+          <w:hyperlink w:anchor="_Toc45646920" w:history="1">
             <w:r>
               <w:rPr>
                 <w:rStyle w:val="Hyperlink"/>
@@ -2209,7 +2188,7 @@
                 <w:noProof/>
                 <w:webHidden/>
               </w:rPr>
-              <w:instrText xml:space="preserve"> PAGEREF _Toc45471478 \h </w:instrText>
+              <w:instrText xml:space="preserve"> PAGEREF _Toc45646920 \h </w:instrText>
             </w:r>
             <w:r>
               <w:rPr>
@@ -2251,7 +2230,7 @@
               <w:noProof/>
             </w:rPr>
           </w:pPr>
-          <w:hyperlink w:anchor="_Toc45471479" w:history="1">
+          <w:hyperlink w:anchor="_Toc45646921" w:history="1">
             <w:r>
               <w:rPr>
                 <w:rStyle w:val="Hyperlink"/>
@@ -2278,7 +2257,7 @@
                 <w:noProof/>
                 <w:webHidden/>
               </w:rPr>
-              <w:instrText xml:space="preserve"> PAGEREF _Toc45471479 \h </w:instrText>
+              <w:instrText xml:space="preserve"> PAGEREF _Toc45646921 \h </w:instrText>
             </w:r>
             <w:r>
               <w:rPr>
@@ -2320,7 +2299,7 @@
               <w:noProof/>
             </w:rPr>
           </w:pPr>
-          <w:hyperlink w:anchor="_Toc45471480" w:history="1">
+          <w:hyperlink w:anchor="_Toc45646922" w:history="1">
             <w:r>
               <w:rPr>
                 <w:rStyle w:val="Hyperlink"/>
@@ -2347,7 +2326,7 @@
                 <w:noProof/>
                 <w:webHidden/>
               </w:rPr>
-              <w:instrText xml:space="preserve"> PAGEREF _Toc45471480 \h </w:instrText>
+              <w:instrText xml:space="preserve"> PAGEREF _Toc45646922 \h </w:instrText>
             </w:r>
             <w:r>
               <w:rPr>
@@ -2389,7 +2368,7 @@
               <w:noProof/>
             </w:rPr>
           </w:pPr>
-          <w:hyperlink w:anchor="_Toc45471481" w:history="1">
+          <w:hyperlink w:anchor="_Toc45646923" w:history="1">
             <w:r>
               <w:rPr>
                 <w:rStyle w:val="Hyperlink"/>
@@ -2416,7 +2395,7 @@
                 <w:noProof/>
                 <w:webHidden/>
               </w:rPr>
-              <w:instrText xml:space="preserve"> PAGEREF _Toc45471481 \h </w:instrText>
+              <w:instrText xml:space="preserve"> PAGEREF _Toc45646923 \h </w:instrText>
             </w:r>
             <w:r>
               <w:rPr>
@@ -2458,7 +2437,7 @@
               <w:noProof/>
             </w:rPr>
           </w:pPr>
-          <w:hyperlink w:anchor="_Toc45471482" w:history="1">
+          <w:hyperlink w:anchor="_Toc45646924" w:history="1">
             <w:r>
               <w:rPr>
                 <w:rStyle w:val="Hyperlink"/>
@@ -2485,7 +2464,7 @@
                 <w:noProof/>
                 <w:webHidden/>
               </w:rPr>
-              <w:instrText xml:space="preserve"> PAGEREF _Toc45471482 \h </w:instrText>
+              <w:instrText xml:space="preserve"> PAGEREF _Toc45646924 \h </w:instrText>
             </w:r>
             <w:r>
               <w:rPr>
@@ -2527,7 +2506,7 @@
               <w:noProof/>
             </w:rPr>
           </w:pPr>
-          <w:hyperlink w:anchor="_Toc45471483" w:history="1">
+          <w:hyperlink w:anchor="_Toc45646925" w:history="1">
             <w:r>
               <w:rPr>
                 <w:rStyle w:val="Hyperlink"/>
@@ -2554,7 +2533,7 @@
                 <w:noProof/>
                 <w:webHidden/>
               </w:rPr>
-              <w:instrText xml:space="preserve"> PAGEREF _Toc45471483 \h </w:instrText>
+              <w:instrText xml:space="preserve"> PAGEREF _Toc45646925 \h </w:instrText>
             </w:r>
             <w:r>
               <w:rPr>
@@ -2596,7 +2575,7 @@
               <w:noProof/>
             </w:rPr>
           </w:pPr>
-          <w:hyperlink w:anchor="_Toc45471484" w:history="1">
+          <w:hyperlink w:anchor="_Toc45646926" w:history="1">
             <w:r>
               <w:rPr>
                 <w:rStyle w:val="Hyperlink"/>
@@ -2623,7 +2602,76 @@
                 <w:noProof/>
                 <w:webHidden/>
               </w:rPr>
-              <w:instrText xml:space="preserve"> PAGEREF _Toc45471484 \h </w:instrText>
+              <w:instrText xml:space="preserve"> PAGEREF _Toc45646926 \h </w:instrText>
+            </w:r>
+            <w:r>
+              <w:rPr>
+                <w:noProof/>
+                <w:webHidden/>
+              </w:rPr>
+            </w:r>
+            <w:r>
+              <w:rPr>
+                <w:noProof/>
+                <w:webHidden/>
+              </w:rPr>
+              <w:fldChar w:fldCharType="separate"/>
+            </w:r>
+            <w:r>
+              <w:rPr>
+                <w:noProof/>
+                <w:webHidden/>
+              </w:rPr>
+              <w:t>17</w:t>
+            </w:r>
+            <w:r>
+              <w:rPr>
+                <w:noProof/>
+                <w:webHidden/>
+              </w:rPr>
+              <w:fldChar w:fldCharType="end"/>
+            </w:r>
+          </w:hyperlink>
+        </w:p>
+        <w:p>
+          <w:pPr>
+            <w:pStyle w:val="TOC3"/>
+            <w:tabs>
+              <w:tab w:val="right" w:leader="dot" w:pos="9350"/>
+            </w:tabs>
+            <w:rPr>
+              <w:rFonts w:eastAsiaTheme="minorEastAsia"/>
+              <w:noProof/>
+            </w:rPr>
+          </w:pPr>
+          <w:hyperlink w:anchor="_Toc45646927" w:history="1">
+            <w:r>
+              <w:rPr>
+                <w:rStyle w:val="Hyperlink"/>
+                <w:noProof/>
+              </w:rPr>
+              <w:t>Importing Data And Configuration Files From Database Backup</w:t>
+            </w:r>
+            <w:r>
+              <w:rPr>
+                <w:noProof/>
+                <w:webHidden/>
+              </w:rPr>
+              <w:tab/>
+            </w:r>
+            <w:r>
+              <w:rPr>
+                <w:noProof/>
+                <w:webHidden/>
+              </w:rPr>
+              <w:fldChar w:fldCharType="begin"/>
+            </w:r>
+            <w:r>
+              <w:rPr>
+                <w:noProof/>
+                <w:webHidden/>
+              </w:rPr>
+              <w:instrText xml:space="preserve"> PAGEREF _Toc45646927 \h </w:instrText>
             </w:r>
             <w:r>
               <w:rPr>
@@ -2665,7 +2713,7 @@
               <w:noProof/>
             </w:rPr>
           </w:pPr>
-          <w:hyperlink w:anchor="_Toc45471485" w:history="1">
+          <w:hyperlink w:anchor="_Toc45646928" w:history="1">
             <w:r>
               <w:rPr>
                 <w:rStyle w:val="Hyperlink"/>
@@ -2692,7 +2740,7 @@
                 <w:noProof/>
                 <w:webHidden/>
               </w:rPr>
-              <w:instrText xml:space="preserve"> PAGEREF _Toc45471485 \h </w:instrText>
+              <w:instrText xml:space="preserve"> PAGEREF _Toc45646928 \h </w:instrText>
             </w:r>
             <w:r>
               <w:rPr>
@@ -2734,7 +2782,7 @@
               <w:noProof/>
             </w:rPr>
           </w:pPr>
-          <w:hyperlink w:anchor="_Toc45471486" w:history="1">
+          <w:hyperlink w:anchor="_Toc45646929" w:history="1">
             <w:r>
               <w:rPr>
                 <w:rStyle w:val="Hyperlink"/>
@@ -2761,7 +2809,7 @@
                 <w:noProof/>
                 <w:webHidden/>
               </w:rPr>
-              <w:instrText xml:space="preserve"> PAGEREF _Toc45471486 \h </w:instrText>
+              <w:instrText xml:space="preserve"> PAGEREF _Toc45646929 \h </w:instrText>
             </w:r>
             <w:r>
               <w:rPr>
@@ -2813,7 +2861,7 @@
       <w:pPr>
         <w:pStyle w:val="Heading1"/>
       </w:pPr>
-      <w:bookmarkStart w:id="0" w:name="_Toc45471458"/>
+      <w:bookmarkStart w:id="0" w:name="_Toc45646901"/>
       <w:r>
         <w:lastRenderedPageBreak/>
         <w:t>Viewer Application</w:t>
@@ -2848,9 +2896,17 @@
       <w:pPr>
         <w:pStyle w:val="Heading2"/>
       </w:pPr>
-      <w:bookmarkStart w:id="1" w:name="_Toc45471459"/>
-      <w:r>
-        <w:t>Searching For A Veteran Record</w:t>
+      <w:bookmarkStart w:id="1" w:name="_Toc45646902"/>
+      <w:r>
+        <w:t xml:space="preserve">Searching </w:t>
+      </w:r>
+      <w:proofErr w:type="gramStart"/>
+      <w:r>
+        <w:t>For</w:t>
+      </w:r>
+      <w:proofErr w:type="gramEnd"/>
+      <w:r>
+        <w:t xml:space="preserve"> A Veteran Record</w:t>
       </w:r>
       <w:bookmarkEnd w:id="1"/>
     </w:p>
@@ -3209,7 +3265,7 @@
       <w:pPr>
         <w:pStyle w:val="Heading2"/>
       </w:pPr>
-      <w:bookmarkStart w:id="4" w:name="_Toc45471460"/>
+      <w:bookmarkStart w:id="4" w:name="_Toc45646903"/>
       <w:r>
         <w:lastRenderedPageBreak/>
         <w:t>The Cemetery Information Page</w:t>
@@ -3218,15 +3274,21 @@
     </w:p>
     <w:p>
       <w:r>
-        <w:t xml:space="preserve">Clicking the Cemetery Information button will bring up the Cemetery Information page. This page contains information about the cemetery where the veteran is buried. The page will contain the cemetery’s address, latitude and longitude, aerial picture, and picture of directions to the cemetery. The Cemetery Information page also contains the “Google Maps” and “FindaGrave” buttons. </w:t>
+        <w:t>Clicking the Cemetery Information button will bring up the Cemetery Information page. This page contains information about the cemetery where the veteran is buried. The page will contain the cemetery’s address, latitude and longitude, aerial picture, and picture of directions to the cemetery. The Cemetery Information page also contains the “Google Maps” and “</w:t>
+      </w:r>
+      <w:proofErr w:type="spellStart"/>
+      <w:r>
+        <w:t>FindaGrave</w:t>
+      </w:r>
+      <w:proofErr w:type="spellEnd"/>
+      <w:r>
+        <w:t xml:space="preserve">” buttons. </w:t>
       </w:r>
     </w:p>
     <w:p/>
     <w:p>
-      <w:pPr>
-        <w:pStyle w:val="Heading3"/>
-      </w:pPr>
       <w:bookmarkStart w:id="5" w:name="_Toc45471461"/>
+      <w:bookmarkStart w:id="6" w:name="_Toc45646868"/>
       <w:r>
         <w:rPr>
           <w:noProof/>
@@ -3274,6 +3336,7 @@
         </w:drawing>
       </w:r>
       <w:bookmarkEnd w:id="5"/>
+      <w:bookmarkEnd w:id="6"/>
     </w:p>
     <w:p>
       <w:pPr>
@@ -3285,14 +3348,14 @@
       <w:pPr>
         <w:pStyle w:val="Heading3"/>
       </w:pPr>
-      <w:bookmarkStart w:id="6" w:name="_Toc45471462"/>
+      <w:bookmarkStart w:id="7" w:name="_Toc45646904"/>
       <w:r>
         <w:t xml:space="preserve">The </w:t>
       </w:r>
       <w:r>
         <w:t>Google Maps button</w:t>
       </w:r>
-      <w:bookmarkEnd w:id="6"/>
+      <w:bookmarkEnd w:id="7"/>
     </w:p>
     <w:p>
       <w:r>
@@ -3312,15 +3375,39 @@
       <w:pPr>
         <w:pStyle w:val="Heading3"/>
       </w:pPr>
-      <w:bookmarkStart w:id="7" w:name="_Toc45471463"/>
-      <w:r>
-        <w:t>The FindaGrave button</w:t>
-      </w:r>
-      <w:bookmarkEnd w:id="7"/>
-    </w:p>
-    <w:p>
-      <w:r>
-        <w:t>Clicking the “FindaGrave” button will launch Internet Explorer with the custom URL applied in the Admin App. See the Admin section for details on adding a FindaGrave link.</w:t>
+      <w:bookmarkStart w:id="8" w:name="_Toc45646905"/>
+      <w:r>
+        <w:t xml:space="preserve">The </w:t>
+      </w:r>
+      <w:proofErr w:type="spellStart"/>
+      <w:r>
+        <w:t>FindaGrave</w:t>
+      </w:r>
+      <w:proofErr w:type="spellEnd"/>
+      <w:r>
+        <w:t xml:space="preserve"> button</w:t>
+      </w:r>
+      <w:bookmarkEnd w:id="8"/>
+    </w:p>
+    <w:p>
+      <w:r>
+        <w:t>Clicking the “</w:t>
+      </w:r>
+      <w:proofErr w:type="spellStart"/>
+      <w:r>
+        <w:t>FindaGrave</w:t>
+      </w:r>
+      <w:proofErr w:type="spellEnd"/>
+      <w:r>
+        <w:t xml:space="preserve">” button will launch Internet Explorer with the custom URL applied in the Admin App. See the Admin section for details on adding a </w:t>
+      </w:r>
+      <w:proofErr w:type="spellStart"/>
+      <w:r>
+        <w:t>FindaGrave</w:t>
+      </w:r>
+      <w:proofErr w:type="spellEnd"/>
+      <w:r>
+        <w:t xml:space="preserve"> link.</w:t>
       </w:r>
     </w:p>
     <w:p/>
@@ -3372,11 +3459,19 @@
       <w:pPr>
         <w:pStyle w:val="Heading2"/>
       </w:pPr>
-      <w:bookmarkStart w:id="8" w:name="_Toc45471464"/>
-      <w:r>
-        <w:t>Submitting Corrections / Updates To The Record</w:t>
-      </w:r>
-      <w:bookmarkEnd w:id="8"/>
+      <w:bookmarkStart w:id="9" w:name="_Toc45646906"/>
+      <w:r>
+        <w:t xml:space="preserve">Submitting Corrections / Updates </w:t>
+      </w:r>
+      <w:proofErr w:type="gramStart"/>
+      <w:r>
+        <w:t>To</w:t>
+      </w:r>
+      <w:proofErr w:type="gramEnd"/>
+      <w:r>
+        <w:t xml:space="preserve"> The Record</w:t>
+      </w:r>
+      <w:bookmarkEnd w:id="9"/>
     </w:p>
     <w:p>
       <w:pPr>
@@ -3474,27 +3569,35 @@
       <w:pPr>
         <w:pStyle w:val="Heading1"/>
       </w:pPr>
-      <w:bookmarkStart w:id="9" w:name="_Toc45471465"/>
+      <w:bookmarkStart w:id="10" w:name="_Toc45646907"/>
       <w:r>
         <w:lastRenderedPageBreak/>
         <w:t>Administrator Application</w:t>
       </w:r>
-      <w:bookmarkEnd w:id="9"/>
-    </w:p>
-    <w:p>
-      <w:r>
-        <w:t>The administrator application is designed to be used by trusted employees and volunteers of the veterans museum, not the public. It has the ability to edit and delete any data in the database.</w:t>
+      <w:bookmarkEnd w:id="10"/>
+    </w:p>
+    <w:p>
+      <w:r>
+        <w:t xml:space="preserve">The administrator application is designed to be used by trusted employees and volunteers of the </w:t>
+      </w:r>
+      <w:proofErr w:type="gramStart"/>
+      <w:r>
+        <w:t>veterans</w:t>
+      </w:r>
+      <w:proofErr w:type="gramEnd"/>
+      <w:r>
+        <w:t xml:space="preserve"> museum, not the public. It has the ability to edit and delete any data in the database.</w:t>
       </w:r>
     </w:p>
     <w:p>
       <w:pPr>
         <w:pStyle w:val="Heading2"/>
       </w:pPr>
-      <w:bookmarkStart w:id="10" w:name="_Toc45471466"/>
+      <w:bookmarkStart w:id="11" w:name="_Toc45646908"/>
       <w:r>
         <w:t>Veterans</w:t>
       </w:r>
-      <w:bookmarkEnd w:id="10"/>
+      <w:bookmarkEnd w:id="11"/>
     </w:p>
     <w:p>
       <w:r>
@@ -3529,11 +3632,11 @@
       <w:pPr>
         <w:pStyle w:val="Heading3"/>
       </w:pPr>
-      <w:bookmarkStart w:id="11" w:name="_Toc45471467"/>
+      <w:bookmarkStart w:id="12" w:name="_Toc45646909"/>
       <w:r>
         <w:t>Add Single Veteran</w:t>
       </w:r>
-      <w:bookmarkEnd w:id="11"/>
+      <w:bookmarkEnd w:id="12"/>
     </w:p>
     <w:p>
       <w:r>
@@ -3564,11 +3667,19 @@
       <w:pPr>
         <w:pStyle w:val="Heading3"/>
       </w:pPr>
-      <w:bookmarkStart w:id="12" w:name="_Toc45471468"/>
-      <w:r>
-        <w:t>Add Veterans By Cemetery</w:t>
-      </w:r>
-      <w:bookmarkEnd w:id="12"/>
+      <w:bookmarkStart w:id="13" w:name="_Toc45646910"/>
+      <w:r>
+        <w:t xml:space="preserve">Add Veterans </w:t>
+      </w:r>
+      <w:proofErr w:type="gramStart"/>
+      <w:r>
+        <w:t>By</w:t>
+      </w:r>
+      <w:proofErr w:type="gramEnd"/>
+      <w:r>
+        <w:t xml:space="preserve"> Cemetery</w:t>
+      </w:r>
+      <w:bookmarkEnd w:id="13"/>
     </w:p>
     <w:p>
       <w:r>
@@ -3579,7 +3690,23 @@
           <w:b/>
           <w:bCs/>
         </w:rPr>
-        <w:t>Add Veterans By Cemetery</w:t>
+        <w:t xml:space="preserve">Add Veterans </w:t>
+      </w:r>
+      <w:proofErr w:type="gramStart"/>
+      <w:r>
+        <w:rPr>
+          <w:b/>
+          <w:bCs/>
+        </w:rPr>
+        <w:t>By</w:t>
+      </w:r>
+      <w:proofErr w:type="gramEnd"/>
+      <w:r>
+        <w:rPr>
+          <w:b/>
+          <w:bCs/>
+        </w:rPr>
+        <w:t xml:space="preserve"> Cemetery</w:t>
       </w:r>
       <w:r>
         <w:t xml:space="preserve"> section you can select an existing cemetery in the database and click </w:t>
@@ -3608,11 +3735,11 @@
       <w:pPr>
         <w:pStyle w:val="Heading3"/>
       </w:pPr>
-      <w:bookmarkStart w:id="13" w:name="_Toc45471469"/>
+      <w:bookmarkStart w:id="14" w:name="_Toc45646911"/>
       <w:r>
         <w:t>Search To Edit Existing Veteran</w:t>
       </w:r>
-      <w:bookmarkEnd w:id="13"/>
+      <w:bookmarkEnd w:id="14"/>
     </w:p>
     <w:p>
       <w:r>
@@ -3623,7 +3750,23 @@
           <w:b/>
           <w:bCs/>
         </w:rPr>
-        <w:t>Search To Edit Existing Veteran</w:t>
+        <w:t xml:space="preserve">Search </w:t>
+      </w:r>
+      <w:proofErr w:type="gramStart"/>
+      <w:r>
+        <w:rPr>
+          <w:b/>
+          <w:bCs/>
+        </w:rPr>
+        <w:t>To</w:t>
+      </w:r>
+      <w:proofErr w:type="gramEnd"/>
+      <w:r>
+        <w:rPr>
+          <w:b/>
+          <w:bCs/>
+        </w:rPr>
+        <w:t xml:space="preserve"> Edit Existing Veteran</w:t>
       </w:r>
       <w:r>
         <w:t xml:space="preserve"> section operates like the viewer application. </w:t>
@@ -3755,15 +3898,15 @@
       <w:pPr>
         <w:pStyle w:val="Heading3"/>
       </w:pPr>
-      <w:bookmarkStart w:id="14" w:name="_Ref24203942"/>
-      <w:bookmarkStart w:id="15" w:name="_Ref24203949"/>
-      <w:bookmarkStart w:id="16" w:name="_Toc45471470"/>
+      <w:bookmarkStart w:id="15" w:name="_Ref24203942"/>
+      <w:bookmarkStart w:id="16" w:name="_Ref24203949"/>
+      <w:bookmarkStart w:id="17" w:name="_Toc45646912"/>
       <w:r>
         <w:t>Adding / Editing Data</w:t>
       </w:r>
-      <w:bookmarkEnd w:id="14"/>
       <w:bookmarkEnd w:id="15"/>
       <w:bookmarkEnd w:id="16"/>
+      <w:bookmarkEnd w:id="17"/>
     </w:p>
     <w:p>
       <w:r>
@@ -4007,7 +4150,7 @@
         <w:keepLines/>
         <w:jc w:val="center"/>
       </w:pPr>
-      <w:bookmarkStart w:id="17" w:name="_Ref25157775"/>
+      <w:bookmarkStart w:id="18" w:name="_Ref25157775"/>
       <w:r>
         <w:t xml:space="preserve">Figure </w:t>
       </w:r>
@@ -4041,7 +4184,7 @@
         </w:rPr>
         <w:fldChar w:fldCharType="end"/>
       </w:r>
-      <w:bookmarkEnd w:id="17"/>
+      <w:bookmarkEnd w:id="18"/>
     </w:p>
     <w:p>
       <w:pPr>
@@ -4094,7 +4237,7 @@
         <w:keepLines/>
         <w:jc w:val="center"/>
       </w:pPr>
-      <w:bookmarkStart w:id="18" w:name="_Ref25157731"/>
+      <w:bookmarkStart w:id="19" w:name="_Ref25157731"/>
       <w:r>
         <w:t xml:space="preserve">Figure </w:t>
       </w:r>
@@ -4128,7 +4271,7 @@
         </w:rPr>
         <w:fldChar w:fldCharType="end"/>
       </w:r>
-      <w:bookmarkEnd w:id="18"/>
+      <w:bookmarkEnd w:id="19"/>
     </w:p>
     <w:p>
       <w:pPr>
@@ -4334,7 +4477,7 @@
         <w:pStyle w:val="Caption"/>
         <w:keepLines/>
       </w:pPr>
-      <w:bookmarkStart w:id="19" w:name="_Ref25157912"/>
+      <w:bookmarkStart w:id="20" w:name="_Ref25157912"/>
       <w:r>
         <w:t xml:space="preserve">Figure </w:t>
       </w:r>
@@ -4368,7 +4511,7 @@
         </w:rPr>
         <w:fldChar w:fldCharType="end"/>
       </w:r>
-      <w:bookmarkEnd w:id="19"/>
+      <w:bookmarkEnd w:id="20"/>
     </w:p>
     <w:p>
       <w:pPr>
@@ -4438,7 +4581,7 @@
         <w:pStyle w:val="Caption"/>
         <w:keepLines/>
       </w:pPr>
-      <w:bookmarkStart w:id="20" w:name="_Ref25157933"/>
+      <w:bookmarkStart w:id="21" w:name="_Ref25157933"/>
       <w:r>
         <w:t xml:space="preserve">Figure </w:t>
       </w:r>
@@ -4472,7 +4615,7 @@
         </w:rPr>
         <w:fldChar w:fldCharType="end"/>
       </w:r>
-      <w:bookmarkEnd w:id="20"/>
+      <w:bookmarkEnd w:id="21"/>
     </w:p>
     <w:p>
       <w:pPr>
@@ -4680,7 +4823,7 @@
         <w:pStyle w:val="Caption"/>
         <w:keepNext/>
       </w:pPr>
-      <w:bookmarkStart w:id="21" w:name="_Ref25158238"/>
+      <w:bookmarkStart w:id="22" w:name="_Ref25158238"/>
       <w:r>
         <w:t xml:space="preserve">Figure </w:t>
       </w:r>
@@ -4714,7 +4857,7 @@
         </w:rPr>
         <w:fldChar w:fldCharType="end"/>
       </w:r>
-      <w:bookmarkEnd w:id="21"/>
+      <w:bookmarkEnd w:id="22"/>
     </w:p>
     <w:p>
       <w:r>
@@ -4763,7 +4906,7 @@
         <w:pStyle w:val="Caption"/>
         <w:keepNext/>
       </w:pPr>
-      <w:bookmarkStart w:id="22" w:name="_Ref25158257"/>
+      <w:bookmarkStart w:id="23" w:name="_Ref25158257"/>
       <w:r>
         <w:t xml:space="preserve">Figure </w:t>
       </w:r>
@@ -4797,7 +4940,7 @@
         </w:rPr>
         <w:fldChar w:fldCharType="end"/>
       </w:r>
-      <w:bookmarkEnd w:id="22"/>
+      <w:bookmarkEnd w:id="23"/>
     </w:p>
     <w:p>
       <w:r>
@@ -4903,12 +5046,21 @@
       <w:r>
         <w:t xml:space="preserve"> </w:t>
       </w:r>
+      <w:proofErr w:type="spellStart"/>
       <w:r>
         <w:rPr>
           <w:b/>
           <w:bCs/>
         </w:rPr>
-        <w:t>Misc Photo</w:t>
+        <w:t>Misc</w:t>
+      </w:r>
+      <w:proofErr w:type="spellEnd"/>
+      <w:r>
+        <w:rPr>
+          <w:b/>
+          <w:bCs/>
+        </w:rPr>
+        <w:t xml:space="preserve"> Photo</w:t>
       </w:r>
       <w:r>
         <w:t xml:space="preserve"> sections all contain </w:t>
@@ -5136,7 +5288,7 @@
         <w:keepNext/>
         <w:jc w:val="center"/>
       </w:pPr>
-      <w:bookmarkStart w:id="23" w:name="_Ref25158564"/>
+      <w:bookmarkStart w:id="24" w:name="_Ref25158564"/>
       <w:r>
         <w:t xml:space="preserve">Figure </w:t>
       </w:r>
@@ -5170,7 +5322,7 @@
         </w:rPr>
         <w:fldChar w:fldCharType="end"/>
       </w:r>
-      <w:bookmarkEnd w:id="23"/>
+      <w:bookmarkEnd w:id="24"/>
     </w:p>
     <w:p>
       <w:r>
@@ -5230,7 +5382,15 @@
         <w:pStyle w:val="Heading4"/>
       </w:pPr>
       <w:r>
-        <w:t>The FindaGrave URL box and Test Link Button</w:t>
+        <w:t xml:space="preserve">The </w:t>
+      </w:r>
+      <w:proofErr w:type="spellStart"/>
+      <w:r>
+        <w:t>FindaGrave</w:t>
+      </w:r>
+      <w:proofErr w:type="spellEnd"/>
+      <w:r>
+        <w:t xml:space="preserve"> URL box and Test Link Button</w:t>
       </w:r>
     </w:p>
     <w:p>
@@ -5246,19 +5406,51 @@
         </w:r>
       </w:hyperlink>
       <w:r>
-        <w:t xml:space="preserve">, the URL for the veterans page can be copied and pasted into the FindaGrave URL box. Once the veterans information is saved the The FindaGrave button in the Cemetery Information page in the viewer app will launch Internet Explorer and take the user directly to the page linked in this box. </w:t>
+        <w:t xml:space="preserve">, the URL for the veterans page can be copied and pasted into the </w:t>
+      </w:r>
+      <w:proofErr w:type="spellStart"/>
+      <w:r>
+        <w:t>FindaGrave</w:t>
+      </w:r>
+      <w:proofErr w:type="spellEnd"/>
+      <w:r>
+        <w:t xml:space="preserve"> URL box. Once the </w:t>
+      </w:r>
+      <w:proofErr w:type="gramStart"/>
+      <w:r>
+        <w:t>veterans</w:t>
+      </w:r>
+      <w:proofErr w:type="gramEnd"/>
+      <w:r>
+        <w:t xml:space="preserve"> information is saved the </w:t>
+      </w:r>
+      <w:proofErr w:type="spellStart"/>
+      <w:r>
+        <w:t>The</w:t>
+      </w:r>
+      <w:proofErr w:type="spellEnd"/>
+      <w:r>
+        <w:t xml:space="preserve"> </w:t>
+      </w:r>
+      <w:proofErr w:type="spellStart"/>
+      <w:r>
+        <w:t>FindaGrave</w:t>
+      </w:r>
+      <w:proofErr w:type="spellEnd"/>
+      <w:r>
+        <w:t xml:space="preserve"> button in the Cemetery Information page in the viewer app will launch Internet Explorer and take the user directly to the page linked in this box. </w:t>
       </w:r>
     </w:p>
     <w:p>
       <w:pPr>
         <w:pStyle w:val="Heading2"/>
       </w:pPr>
-      <w:bookmarkStart w:id="24" w:name="_Toc45471471"/>
+      <w:bookmarkStart w:id="25" w:name="_Toc45646913"/>
       <w:r>
         <w:lastRenderedPageBreak/>
         <w:t>Cemeteries</w:t>
       </w:r>
-      <w:bookmarkEnd w:id="24"/>
+      <w:bookmarkEnd w:id="25"/>
     </w:p>
     <w:p>
       <w:pPr>
@@ -5363,11 +5555,11 @@
       <w:pPr>
         <w:pStyle w:val="Heading2"/>
       </w:pPr>
-      <w:bookmarkStart w:id="25" w:name="_Toc45471472"/>
+      <w:bookmarkStart w:id="26" w:name="_Toc45646914"/>
       <w:r>
         <w:t>Branches</w:t>
       </w:r>
-      <w:bookmarkEnd w:id="25"/>
+      <w:bookmarkEnd w:id="26"/>
     </w:p>
     <w:p>
       <w:pPr>
@@ -5488,11 +5680,11 @@
       <w:pPr>
         <w:pStyle w:val="Heading2"/>
       </w:pPr>
-      <w:bookmarkStart w:id="26" w:name="_Toc45471473"/>
+      <w:bookmarkStart w:id="27" w:name="_Toc45646915"/>
       <w:r>
         <w:t>Ranks</w:t>
       </w:r>
-      <w:bookmarkEnd w:id="26"/>
+      <w:bookmarkEnd w:id="27"/>
     </w:p>
     <w:p>
       <w:pPr>
@@ -5607,11 +5799,11 @@
       <w:pPr>
         <w:pStyle w:val="Heading2"/>
       </w:pPr>
-      <w:bookmarkStart w:id="27" w:name="_Toc45471474"/>
+      <w:bookmarkStart w:id="28" w:name="_Toc45646916"/>
       <w:r>
         <w:t>Conflicts</w:t>
       </w:r>
-      <w:bookmarkEnd w:id="27"/>
+      <w:bookmarkEnd w:id="28"/>
     </w:p>
     <w:p>
       <w:pPr>
@@ -5712,12 +5904,12 @@
       <w:pPr>
         <w:pStyle w:val="Heading2"/>
       </w:pPr>
-      <w:bookmarkStart w:id="28" w:name="_Toc45471475"/>
+      <w:bookmarkStart w:id="29" w:name="_Toc45646917"/>
       <w:r>
         <w:lastRenderedPageBreak/>
         <w:t>Awards</w:t>
       </w:r>
-      <w:bookmarkEnd w:id="28"/>
+      <w:bookmarkEnd w:id="29"/>
     </w:p>
     <w:p>
       <w:pPr>
@@ -5819,11 +6011,11 @@
       <w:pPr>
         <w:pStyle w:val="Heading2"/>
       </w:pPr>
-      <w:bookmarkStart w:id="29" w:name="_Toc45471476"/>
+      <w:bookmarkStart w:id="30" w:name="_Toc45646918"/>
       <w:r>
         <w:t>User Comments</w:t>
       </w:r>
-      <w:bookmarkEnd w:id="29"/>
+      <w:bookmarkEnd w:id="30"/>
     </w:p>
     <w:p>
       <w:pPr>
@@ -5978,11 +6170,11 @@
       <w:pPr>
         <w:pStyle w:val="Heading2"/>
       </w:pPr>
-      <w:bookmarkStart w:id="30" w:name="_Toc45471477"/>
+      <w:bookmarkStart w:id="31" w:name="_Toc45646919"/>
       <w:r>
         <w:t>Queries</w:t>
       </w:r>
-      <w:bookmarkEnd w:id="30"/>
+      <w:bookmarkEnd w:id="31"/>
     </w:p>
     <w:p>
       <w:r>
@@ -6004,12 +6196,12 @@
       <w:pPr>
         <w:pStyle w:val="Heading1"/>
       </w:pPr>
-      <w:bookmarkStart w:id="31" w:name="_Toc45471478"/>
+      <w:bookmarkStart w:id="32" w:name="_Toc45646920"/>
       <w:r>
         <w:lastRenderedPageBreak/>
         <w:t>Installation Instructions</w:t>
       </w:r>
-      <w:bookmarkEnd w:id="31"/>
+      <w:bookmarkEnd w:id="32"/>
     </w:p>
     <w:p>
       <w:r>
@@ -6026,13 +6218,13 @@
       <w:pPr>
         <w:pStyle w:val="Heading2"/>
       </w:pPr>
-      <w:bookmarkStart w:id="32" w:name="_Ref25074141"/>
-      <w:bookmarkStart w:id="33" w:name="_Toc45471479"/>
+      <w:bookmarkStart w:id="33" w:name="_Ref25074141"/>
+      <w:bookmarkStart w:id="34" w:name="_Toc45646921"/>
       <w:r>
         <w:t>Installing MariaDB</w:t>
       </w:r>
-      <w:bookmarkEnd w:id="32"/>
       <w:bookmarkEnd w:id="33"/>
+      <w:bookmarkEnd w:id="34"/>
     </w:p>
     <w:p>
       <w:r>
@@ -6403,11 +6595,19 @@
       <w:pPr>
         <w:pStyle w:val="Heading2"/>
       </w:pPr>
-      <w:bookmarkStart w:id="34" w:name="_Toc45471480"/>
-      <w:r>
-        <w:t>Installing The Viewer And Administrator Applications</w:t>
-      </w:r>
-      <w:bookmarkEnd w:id="34"/>
+      <w:bookmarkStart w:id="35" w:name="_Toc45646922"/>
+      <w:r>
+        <w:t xml:space="preserve">Installing </w:t>
+      </w:r>
+      <w:proofErr w:type="gramStart"/>
+      <w:r>
+        <w:t>The</w:t>
+      </w:r>
+      <w:proofErr w:type="gramEnd"/>
+      <w:r>
+        <w:t xml:space="preserve"> Viewer And Administrator Applications</w:t>
+      </w:r>
+      <w:bookmarkEnd w:id="35"/>
     </w:p>
     <w:p>
       <w:pPr>
@@ -6444,7 +6644,7 @@
       <w:pPr>
         <w:pStyle w:val="Heading2"/>
       </w:pPr>
-      <w:bookmarkStart w:id="35" w:name="_Toc45471481"/>
+      <w:bookmarkStart w:id="36" w:name="_Toc45646923"/>
       <w:r>
         <w:lastRenderedPageBreak/>
         <w:t>Configuring MariaDB</w:t>
@@ -6461,7 +6661,7 @@
       <w:r>
         <w:t xml:space="preserve"> And Administrator Applications</w:t>
       </w:r>
-      <w:bookmarkEnd w:id="35"/>
+      <w:bookmarkEnd w:id="36"/>
     </w:p>
     <w:p>
       <w:r>
@@ -6478,11 +6678,19 @@
       <w:pPr>
         <w:pStyle w:val="Heading3"/>
       </w:pPr>
-      <w:bookmarkStart w:id="36" w:name="_Toc45471482"/>
-      <w:r>
-        <w:t>Editing The Viewer And Administrator Application Config Files</w:t>
-      </w:r>
-      <w:bookmarkEnd w:id="36"/>
+      <w:bookmarkStart w:id="37" w:name="_Toc45646924"/>
+      <w:r>
+        <w:t xml:space="preserve">Editing </w:t>
+      </w:r>
+      <w:proofErr w:type="gramStart"/>
+      <w:r>
+        <w:t>The</w:t>
+      </w:r>
+      <w:proofErr w:type="gramEnd"/>
+      <w:r>
+        <w:t xml:space="preserve"> Viewer And Administrator Application Config Files</w:t>
+      </w:r>
+      <w:bookmarkEnd w:id="37"/>
     </w:p>
     <w:p>
       <w:r>
@@ -6502,8 +6710,17 @@
           <w:b/>
           <w:bCs/>
         </w:rPr>
-        <w:t>Museum Admin.exe.config</w:t>
-      </w:r>
+        <w:t xml:space="preserve">Museum </w:t>
+      </w:r>
+      <w:proofErr w:type="spellStart"/>
+      <w:r>
+        <w:rPr>
+          <w:b/>
+          <w:bCs/>
+        </w:rPr>
+        <w:t>Admin.exe.config</w:t>
+      </w:r>
+      <w:proofErr w:type="spellEnd"/>
       <w:r>
         <w:t xml:space="preserve"> file, go to </w:t>
       </w:r>
@@ -6572,11 +6789,9 @@
           <w:b/>
           <w:bCs/>
         </w:rPr>
-        <w:t>Password=InsertPasswordHere</w:t>
-      </w:r>
-      <w:r>
-        <w:t xml:space="preserve">. Change </w:t>
-      </w:r>
+        <w:t>Password=</w:t>
+      </w:r>
+      <w:proofErr w:type="spellStart"/>
       <w:r>
         <w:rPr>
           <w:b/>
@@ -6584,6 +6799,19 @@
         </w:rPr>
         <w:t>InsertPasswordHere</w:t>
       </w:r>
+      <w:proofErr w:type="spellEnd"/>
+      <w:r>
+        <w:t xml:space="preserve">. Change </w:t>
+      </w:r>
+      <w:proofErr w:type="spellStart"/>
+      <w:r>
+        <w:rPr>
+          <w:b/>
+          <w:bCs/>
+        </w:rPr>
+        <w:t>InsertPasswordHere</w:t>
+      </w:r>
+      <w:proofErr w:type="spellEnd"/>
       <w:r>
         <w:t xml:space="preserve"> to a strong passphrase, write it down.</w:t>
       </w:r>
@@ -6677,6 +6905,7 @@
       <w:r>
         <w:t xml:space="preserve"> and changing </w:t>
       </w:r>
+      <w:proofErr w:type="spellStart"/>
       <w:r>
         <w:rPr>
           <w:b/>
@@ -6684,6 +6913,7 @@
         </w:rPr>
         <w:t>InsertPasswordHere</w:t>
       </w:r>
+      <w:proofErr w:type="spellEnd"/>
       <w:r>
         <w:t xml:space="preserve"> for the </w:t>
       </w:r>
@@ -6692,8 +6922,17 @@
           <w:b/>
           <w:bCs/>
         </w:rPr>
-        <w:t>Museum Viewer.exe.config</w:t>
-      </w:r>
+        <w:t xml:space="preserve">Museum </w:t>
+      </w:r>
+      <w:proofErr w:type="spellStart"/>
+      <w:r>
+        <w:rPr>
+          <w:b/>
+          <w:bCs/>
+        </w:rPr>
+        <w:t>Viewer.exe.config</w:t>
+      </w:r>
+      <w:proofErr w:type="spellEnd"/>
       <w:r>
         <w:t xml:space="preserve"> file. Do not use the same password for the administrator and viewer config files.</w:t>
       </w:r>
@@ -6702,16 +6941,33 @@
       <w:pPr>
         <w:pStyle w:val="Heading3"/>
       </w:pPr>
-      <w:bookmarkStart w:id="37" w:name="_Toc45471483"/>
-      <w:r>
-        <w:t>Editing The Database Users Config File</w:t>
-      </w:r>
-      <w:bookmarkEnd w:id="37"/>
-    </w:p>
-    <w:p>
-      <w:r>
-        <w:t xml:space="preserve">In the MuseumApp file explorer window, scroll down to find the file </w:t>
-      </w:r>
+      <w:bookmarkStart w:id="38" w:name="_Toc45646925"/>
+      <w:r>
+        <w:t xml:space="preserve">Editing </w:t>
+      </w:r>
+      <w:proofErr w:type="gramStart"/>
+      <w:r>
+        <w:t>The</w:t>
+      </w:r>
+      <w:proofErr w:type="gramEnd"/>
+      <w:r>
+        <w:t xml:space="preserve"> Database Users Config File</w:t>
+      </w:r>
+      <w:bookmarkEnd w:id="38"/>
+    </w:p>
+    <w:p>
+      <w:r>
+        <w:t xml:space="preserve">In the </w:t>
+      </w:r>
+      <w:proofErr w:type="spellStart"/>
+      <w:r>
+        <w:t>MuseumApp</w:t>
+      </w:r>
+      <w:proofErr w:type="spellEnd"/>
+      <w:r>
+        <w:t xml:space="preserve"> file explorer window, scroll down to find the file </w:t>
+      </w:r>
+      <w:proofErr w:type="spellStart"/>
       <w:r>
         <w:rPr>
           <w:b/>
@@ -6719,6 +6975,7 @@
         </w:rPr>
         <w:t>Users.sql</w:t>
       </w:r>
+      <w:proofErr w:type="spellEnd"/>
       <w:r>
         <w:t xml:space="preserve"> (it may simply be shown as Users). Right click and </w:t>
       </w:r>
@@ -6732,15 +6989,40 @@
       <w:r>
         <w:t xml:space="preserve"> as before. Once opened, change the </w:t>
       </w:r>
+      <w:proofErr w:type="spellStart"/>
       <w:r>
         <w:rPr>
           <w:b/>
           <w:bCs/>
         </w:rPr>
-        <w:t xml:space="preserve">InsertPasswordHere </w:t>
-      </w:r>
-      <w:r>
-        <w:t xml:space="preserve">for adminapp and viewerapp to match the passwords set above in the config files. Go to </w:t>
+        <w:t>InsertPasswordHere</w:t>
+      </w:r>
+      <w:proofErr w:type="spellEnd"/>
+      <w:r>
+        <w:rPr>
+          <w:b/>
+          <w:bCs/>
+        </w:rPr>
+        <w:t xml:space="preserve"> </w:t>
+      </w:r>
+      <w:r>
+        <w:t xml:space="preserve">for </w:t>
+      </w:r>
+      <w:proofErr w:type="spellStart"/>
+      <w:r>
+        <w:t>adminapp</w:t>
+      </w:r>
+      <w:proofErr w:type="spellEnd"/>
+      <w:r>
+        <w:t xml:space="preserve"> and </w:t>
+      </w:r>
+      <w:proofErr w:type="spellStart"/>
+      <w:r>
+        <w:t>viewerapp</w:t>
+      </w:r>
+      <w:proofErr w:type="spellEnd"/>
+      <w:r>
+        <w:t xml:space="preserve"> to match the passwords set above in the config files. Go to </w:t>
       </w:r>
       <w:r>
         <w:rPr>
@@ -6799,15 +7081,23 @@
       <w:pPr>
         <w:pStyle w:val="Heading3"/>
       </w:pPr>
-      <w:bookmarkStart w:id="38" w:name="_Toc45471484"/>
+      <w:bookmarkStart w:id="39" w:name="_Toc45646926"/>
       <w:r>
         <w:lastRenderedPageBreak/>
         <w:t xml:space="preserve">Importing </w:t>
       </w:r>
       <w:r>
-        <w:t>Data And Configuration Files Into The Database</w:t>
-      </w:r>
-      <w:bookmarkEnd w:id="38"/>
+        <w:t xml:space="preserve">Data </w:t>
+      </w:r>
+      <w:proofErr w:type="gramStart"/>
+      <w:r>
+        <w:t>And</w:t>
+      </w:r>
+      <w:proofErr w:type="gramEnd"/>
+      <w:r>
+        <w:t xml:space="preserve"> Configuration Files Into The Database</w:t>
+      </w:r>
+      <w:bookmarkEnd w:id="39"/>
     </w:p>
     <w:p>
       <w:pPr>
@@ -6817,6 +7107,7 @@
       <w:r>
         <w:t xml:space="preserve">Three files must be loaded into MariaDB: </w:t>
       </w:r>
+      <w:proofErr w:type="spellStart"/>
       <w:r>
         <w:rPr>
           <w:b/>
@@ -6824,9 +7115,11 @@
         </w:rPr>
         <w:t>Lists.sql</w:t>
       </w:r>
+      <w:proofErr w:type="spellEnd"/>
       <w:r>
         <w:t xml:space="preserve">, </w:t>
       </w:r>
+      <w:proofErr w:type="spellStart"/>
       <w:r>
         <w:rPr>
           <w:b/>
@@ -6834,9 +7127,11 @@
         </w:rPr>
         <w:t>Users.sql</w:t>
       </w:r>
+      <w:proofErr w:type="spellEnd"/>
       <w:r>
         <w:t xml:space="preserve">, and </w:t>
       </w:r>
+      <w:proofErr w:type="spellStart"/>
       <w:r>
         <w:rPr>
           <w:b/>
@@ -6844,6 +7139,7 @@
         </w:rPr>
         <w:t>Data.sql</w:t>
       </w:r>
+      <w:proofErr w:type="spellEnd"/>
       <w:r>
         <w:t>. They must be loaded in the correct order. To begin loading the files, go to the start menu and look for the MariaDB folder (it will be named MariaDB [</w:t>
       </w:r>
@@ -6935,6 +7231,7 @@
       <w:r>
         <w:t xml:space="preserve"> command. First, load the </w:t>
       </w:r>
+      <w:proofErr w:type="spellStart"/>
       <w:r>
         <w:rPr>
           <w:b/>
@@ -6942,6 +7239,7 @@
         </w:rPr>
         <w:t>Lists.sql</w:t>
       </w:r>
+      <w:proofErr w:type="spellEnd"/>
       <w:r>
         <w:t xml:space="preserve"> file using the command </w:t>
       </w:r>
@@ -6981,6 +7279,7 @@
       <w:r>
         <w:t xml:space="preserve">Once </w:t>
       </w:r>
+      <w:proofErr w:type="spellStart"/>
       <w:r>
         <w:rPr>
           <w:b/>
@@ -6988,6 +7287,7 @@
         </w:rPr>
         <w:t>Lists.sql</w:t>
       </w:r>
+      <w:proofErr w:type="spellEnd"/>
       <w:r>
         <w:t xml:space="preserve"> has loaded, the prompt should now change to </w:t>
       </w:r>
@@ -6996,7 +7296,23 @@
           <w:i/>
           <w:iCs/>
         </w:rPr>
-        <w:t>MariaDB [VeteransMuseum]&gt;</w:t>
+        <w:t>MariaDB [</w:t>
+      </w:r>
+      <w:proofErr w:type="spellStart"/>
+      <w:r>
+        <w:rPr>
+          <w:i/>
+          <w:iCs/>
+        </w:rPr>
+        <w:t>VeteransMuseum</w:t>
+      </w:r>
+      <w:proofErr w:type="spellEnd"/>
+      <w:r>
+        <w:rPr>
+          <w:i/>
+          <w:iCs/>
+        </w:rPr>
+        <w:t>]&gt;</w:t>
       </w:r>
       <w:r>
         <w:t>. Time to load the next file</w:t>
@@ -7004,6 +7320,7 @@
       <w:r>
         <w:t xml:space="preserve">, </w:t>
       </w:r>
+      <w:proofErr w:type="spellStart"/>
       <w:r>
         <w:rPr>
           <w:b/>
@@ -7011,6 +7328,7 @@
         </w:rPr>
         <w:t>Users.sql</w:t>
       </w:r>
+      <w:proofErr w:type="spellEnd"/>
       <w:r>
         <w:t xml:space="preserve">. Type the command </w:t>
       </w:r>
@@ -7034,12 +7352,21 @@
       <w:r>
         <w:t xml:space="preserve"> messages. Finally, load the </w:t>
       </w:r>
+      <w:proofErr w:type="spellStart"/>
       <w:r>
         <w:rPr>
           <w:b/>
           <w:bCs/>
         </w:rPr>
-        <w:t xml:space="preserve">Data.sql </w:t>
+        <w:t>Data.sql</w:t>
+      </w:r>
+      <w:proofErr w:type="spellEnd"/>
+      <w:r>
+        <w:rPr>
+          <w:b/>
+          <w:bCs/>
+        </w:rPr>
+        <w:t xml:space="preserve"> </w:t>
       </w:r>
       <w:r>
         <w:t xml:space="preserve">file with the command </w:t>
@@ -7084,9 +7411,19 @@
       <w:pPr>
         <w:pStyle w:val="Heading3"/>
       </w:pPr>
-      <w:r>
-        <w:t>Importing Data And Configuration Files From Database Backup</w:t>
-      </w:r>
+      <w:bookmarkStart w:id="40" w:name="_Toc45646927"/>
+      <w:r>
+        <w:t xml:space="preserve">Importing Data </w:t>
+      </w:r>
+      <w:proofErr w:type="gramStart"/>
+      <w:r>
+        <w:t>And</w:t>
+      </w:r>
+      <w:proofErr w:type="gramEnd"/>
+      <w:r>
+        <w:t xml:space="preserve"> Configuration Files From Database Backup</w:t>
+      </w:r>
+      <w:bookmarkEnd w:id="40"/>
     </w:p>
     <w:p>
       <w:pPr>
@@ -7096,6 +7433,7 @@
       <w:r>
         <w:t xml:space="preserve">Loading MariaDB with a backup file: </w:t>
       </w:r>
+      <w:proofErr w:type="spellStart"/>
       <w:r>
         <w:rPr>
           <w:b/>
@@ -7124,6 +7462,7 @@
         </w:rPr>
         <w:t>ackup</w:t>
       </w:r>
+      <w:proofErr w:type="spellEnd"/>
       <w:r>
         <w:rPr>
           <w:b/>
@@ -7131,6 +7470,7 @@
         </w:rPr>
         <w:t>_&lt;date&gt;-&lt;time&gt;.</w:t>
       </w:r>
+      <w:proofErr w:type="spellStart"/>
       <w:r>
         <w:rPr>
           <w:b/>
@@ -7138,83 +7478,81 @@
         </w:rPr>
         <w:t>sql</w:t>
       </w:r>
+      <w:proofErr w:type="spellEnd"/>
       <w:r>
         <w:t>.</w:t>
       </w:r>
       <w:r>
+        <w:t xml:space="preserve"> To begin loading the files, go to the start menu and look for the MariaDB folder (it will be named MariaDB [</w:t>
+      </w:r>
+      <w:r>
+        <w:rPr>
+          <w:i/>
+          <w:iCs/>
+        </w:rPr>
+        <w:t>version number</w:t>
+      </w:r>
+      <w:r>
+        <w:t xml:space="preserve">]). In this folder you should see a program named </w:t>
+      </w:r>
+      <w:r>
+        <w:rPr>
+          <w:i/>
+          <w:iCs/>
+        </w:rPr>
+        <w:t>MySQL Client (MariaDB [version number])</w:t>
+      </w:r>
+      <w:r>
+        <w:t>. Open this program to see a text based terminal window.</w:t>
+      </w:r>
+    </w:p>
+    <w:p>
+      <w:pPr>
+        <w:rPr>
+          <w:i/>
+          <w:iCs/>
+        </w:rPr>
+      </w:pPr>
+      <w:r>
+        <w:t xml:space="preserve">The first thing you will see is a prompt for the password. This is the password set up during the MariaDB install (see </w:t>
+      </w:r>
+      <w:r>
+        <w:fldChar w:fldCharType="begin"/>
+      </w:r>
+      <w:r>
+        <w:instrText xml:space="preserve"> REF _Ref25074141 \h </w:instrText>
+      </w:r>
+      <w:r>
+        <w:fldChar w:fldCharType="separate"/>
+      </w:r>
+      <w:r>
+        <w:t>Installing MariaDB</w:t>
+      </w:r>
+      <w:r>
+        <w:fldChar w:fldCharType="end"/>
+      </w:r>
+      <w:r>
         <w:t xml:space="preserve"> </w:t>
       </w:r>
       <w:r>
-        <w:t>To begin loading the files, go to the start menu and look for the MariaDB folder (it will be named MariaDB [</w:t>
-      </w:r>
-      <w:r>
-        <w:rPr>
-          <w:i/>
-          <w:iCs/>
-        </w:rPr>
-        <w:t>version number</w:t>
-      </w:r>
-      <w:r>
-        <w:t xml:space="preserve">]). In this folder you should see a program named </w:t>
-      </w:r>
-      <w:r>
-        <w:rPr>
-          <w:i/>
-          <w:iCs/>
-        </w:rPr>
-        <w:t>MySQL Client (MariaDB [version number])</w:t>
-      </w:r>
-      <w:r>
-        <w:t>. Open this program to see a text based terminal window.</w:t>
-      </w:r>
-    </w:p>
-    <w:p>
-      <w:pPr>
-        <w:rPr>
-          <w:i/>
-          <w:iCs/>
-        </w:rPr>
-      </w:pPr>
-      <w:r>
-        <w:t xml:space="preserve">The first thing you will see is a prompt for the password. This is the password set up during the MariaDB install (see </w:t>
-      </w:r>
-      <w:r>
         <w:fldChar w:fldCharType="begin"/>
       </w:r>
       <w:r>
-        <w:instrText xml:space="preserve"> REF _Ref25074141 \h </w:instrText>
+        <w:instrText xml:space="preserve"> PAGEREF _Ref25074141 \p \h </w:instrText>
       </w:r>
       <w:r>
         <w:fldChar w:fldCharType="separate"/>
       </w:r>
       <w:r>
-        <w:t>Installing MariaDB</w:t>
+        <w:rPr>
+          <w:noProof/>
+        </w:rPr>
+        <w:t>on page 12</w:t>
       </w:r>
       <w:r>
         <w:fldChar w:fldCharType="end"/>
       </w:r>
       <w:r>
-        <w:t xml:space="preserve"> </w:t>
-      </w:r>
-      <w:r>
-        <w:fldChar w:fldCharType="begin"/>
-      </w:r>
-      <w:r>
-        <w:instrText xml:space="preserve"> PAGEREF _Ref25074141 \p \h </w:instrText>
-      </w:r>
-      <w:r>
-        <w:fldChar w:fldCharType="separate"/>
-      </w:r>
-      <w:r>
-        <w:rPr>
-          <w:noProof/>
-        </w:rPr>
-        <w:t>on page 12</w:t>
-      </w:r>
-      <w:r>
-        <w:fldChar w:fldCharType="end"/>
-      </w:r>
-      <w:r>
         <w:t xml:space="preserve">). Once you enter the password you will be greeted and will see a prompt </w:t>
       </w:r>
       <w:r>
@@ -7235,10 +7573,7 @@
         <w:t>source</w:t>
       </w:r>
       <w:r>
-        <w:t xml:space="preserve"> command.</w:t>
-      </w:r>
-      <w:r>
-        <w:t xml:space="preserve"> Load the most recent database file with </w:t>
+        <w:t xml:space="preserve"> command. Load the most recent database file with </w:t>
       </w:r>
       <w:r>
         <w:rPr>
@@ -7289,15 +7624,55 @@
       <w:pPr>
         <w:pStyle w:val="Heading2"/>
       </w:pPr>
-      <w:bookmarkStart w:id="39" w:name="_Toc45471485"/>
+      <w:bookmarkStart w:id="41" w:name="_Toc45646928"/>
       <w:r>
         <w:t>Setting up daily Backups</w:t>
       </w:r>
-      <w:bookmarkEnd w:id="39"/>
-    </w:p>
-    <w:p>
-      <w:r>
-        <w:t xml:space="preserve">A file named BackupSQL.bat will be installed in the MuseumApp folder. Right-click this file and select edit. Two parameters must be set in order for the backup script for function properly. The “BackupFilePath” must be set to the folder where backups will be stored. This can be a local folder, a folder on an external hard disk, or even a google docs or dropbox folder in order to achieve offsite backups. The password for the adminapp, set while installing mariadb will be set as well. </w:t>
+      <w:bookmarkEnd w:id="41"/>
+    </w:p>
+    <w:p>
+      <w:r>
+        <w:t xml:space="preserve">A file named BackupSQL.bat will be installed in the </w:t>
+      </w:r>
+      <w:proofErr w:type="spellStart"/>
+      <w:r>
+        <w:t>MuseumApp</w:t>
+      </w:r>
+      <w:proofErr w:type="spellEnd"/>
+      <w:r>
+        <w:t xml:space="preserve"> folder. Right-click this file and select edit. Two parameters must be set in order for the backup script for function properly. The “</w:t>
+      </w:r>
+      <w:proofErr w:type="spellStart"/>
+      <w:r>
+        <w:t>BackupFilePath</w:t>
+      </w:r>
+      <w:proofErr w:type="spellEnd"/>
+      <w:r>
+        <w:t xml:space="preserve">” must be set to the folder where backups will be stored. This can be a local folder, a folder on an external hard disk, or even a google docs or </w:t>
+      </w:r>
+      <w:proofErr w:type="spellStart"/>
+      <w:r>
+        <w:t>dropbox</w:t>
+      </w:r>
+      <w:proofErr w:type="spellEnd"/>
+      <w:r>
+        <w:t xml:space="preserve"> folder in order to achieve offsite backups. The password for the </w:t>
+      </w:r>
+      <w:proofErr w:type="spellStart"/>
+      <w:r>
+        <w:t>adminapp</w:t>
+      </w:r>
+      <w:proofErr w:type="spellEnd"/>
+      <w:r>
+        <w:t xml:space="preserve">, set while installing </w:t>
+      </w:r>
+      <w:proofErr w:type="spellStart"/>
+      <w:r>
+        <w:t>mariadb</w:t>
+      </w:r>
+      <w:proofErr w:type="spellEnd"/>
+      <w:r>
+        <w:t xml:space="preserve"> will be set as well. </w:t>
       </w:r>
     </w:p>
     <w:p>
@@ -7764,12 +8139,12 @@
       <w:pPr>
         <w:pStyle w:val="Heading1"/>
       </w:pPr>
-      <w:bookmarkStart w:id="40" w:name="_Toc45471486"/>
+      <w:bookmarkStart w:id="42" w:name="_Toc45646929"/>
       <w:r>
         <w:lastRenderedPageBreak/>
         <w:t>References</w:t>
       </w:r>
-      <w:bookmarkEnd w:id="40"/>
+      <w:bookmarkEnd w:id="42"/>
     </w:p>
     <w:p>
       <w:hyperlink r:id="rId39" w:history="1">
